--- a/Ficha preproyecto.docx
+++ b/Ficha preproyecto.docx
@@ -1,12 +1,12 @@
 
 <file path=word/document.xml><?xml version="1.0" encoding="utf-8"?>
-<w:document xmlns:wpc="http://schemas.microsoft.com/office/word/2010/wordprocessingCanvas" xmlns:cx="http://schemas.microsoft.com/office/drawing/2014/chartex" xmlns:cx1="http://schemas.microsoft.com/office/drawing/2015/9/8/chartex" xmlns:cx2="http://schemas.microsoft.com/office/drawing/2015/10/21/chartex" xmlns:cx3="http://schemas.microsoft.com/office/drawing/2016/5/9/chartex" xmlns:cx4="http://schemas.microsoft.com/office/drawing/2016/5/10/chartex" xmlns:cx5="http://schemas.microsoft.com/office/drawing/2016/5/11/chartex" xmlns:cx6="http://schemas.microsoft.com/office/drawing/2016/5/12/chartex" xmlns:cx7="http://schemas.microsoft.com/office/drawing/2016/5/13/chartex" xmlns:cx8="http://schemas.microsoft.com/office/drawing/2016/5/14/chartex" xmlns:mc="http://schemas.openxmlformats.org/markup-compatibility/2006" xmlns:aink="http://schemas.microsoft.com/office/drawing/2016/ink" xmlns:am3d="http://schemas.microsoft.com/office/drawing/2017/model3d" xmlns:o="urn:schemas-microsoft-com:office:office" xmlns:oel="http://schemas.microsoft.com/office/2019/extlst" xmlns:r="http://schemas.openxmlformats.org/officeDocument/2006/relationships" xmlns:m="http://schemas.openxmlformats.org/officeDocument/2006/math" xmlns:v="urn:schemas-microsoft-com:vml" xmlns:wp14="http://schemas.microsoft.com/office/word/2010/wordprocessingDrawing" xmlns:wp="http://schemas.openxmlformats.org/drawingml/2006/wordprocessingDrawing" xmlns:w10="urn:schemas-microsoft-com:office:word" xmlns:w="http://schemas.openxmlformats.org/wordprocessingml/2006/main" xmlns:w14="http://schemas.microsoft.com/office/word/2010/wordml" xmlns:w15="http://schemas.microsoft.com/office/word/2012/wordml" xmlns:w16cex="http://schemas.microsoft.com/office/word/2018/wordml/cex" xmlns:w16cid="http://schemas.microsoft.com/office/word/2016/wordml/cid" xmlns:w16="http://schemas.microsoft.com/office/word/2018/wordml" xmlns:w16sdtdh="http://schemas.microsoft.com/office/word/2020/wordml/sdtdatahash" xmlns:w16se="http://schemas.microsoft.com/office/word/2015/wordml/symex" xmlns:wpg="http://schemas.microsoft.com/office/word/2010/wordprocessingGroup" xmlns:wpi="http://schemas.microsoft.com/office/word/2010/wordprocessingInk" xmlns:wne="http://schemas.microsoft.com/office/word/2006/wordml" xmlns:wps="http://schemas.microsoft.com/office/word/2010/wordprocessingShape" mc:Ignorable="w14 w15 w16se w16cid w16 w16cex w16sdtdh wp14">
+<w:document xmlns:wpc="http://schemas.microsoft.com/office/word/2010/wordprocessingCanvas" xmlns:cx="http://schemas.microsoft.com/office/drawing/2014/chartex" xmlns:cx1="http://schemas.microsoft.com/office/drawing/2015/9/8/chartex" xmlns:cx2="http://schemas.microsoft.com/office/drawing/2015/10/21/chartex" xmlns:cx3="http://schemas.microsoft.com/office/drawing/2016/5/9/chartex" xmlns:cx4="http://schemas.microsoft.com/office/drawing/2016/5/10/chartex" xmlns:cx5="http://schemas.microsoft.com/office/drawing/2016/5/11/chartex" xmlns:cx6="http://schemas.microsoft.com/office/drawing/2016/5/12/chartex" xmlns:cx7="http://schemas.microsoft.com/office/drawing/2016/5/13/chartex" xmlns:cx8="http://schemas.microsoft.com/office/drawing/2016/5/14/chartex" xmlns:mc="http://schemas.openxmlformats.org/markup-compatibility/2006" xmlns:aink="http://schemas.microsoft.com/office/drawing/2016/ink" xmlns:am3d="http://schemas.microsoft.com/office/drawing/2017/model3d" xmlns:o="urn:schemas-microsoft-com:office:office" xmlns:oel="http://schemas.microsoft.com/office/2019/extlst" xmlns:r="http://schemas.openxmlformats.org/officeDocument/2006/relationships" xmlns:m="http://schemas.openxmlformats.org/officeDocument/2006/math" xmlns:v="urn:schemas-microsoft-com:vml" xmlns:wp14="http://schemas.microsoft.com/office/word/2010/wordprocessingDrawing" xmlns:wp="http://schemas.openxmlformats.org/drawingml/2006/wordprocessingDrawing" xmlns:w10="urn:schemas-microsoft-com:office:word" xmlns:w="http://schemas.openxmlformats.org/wordprocessingml/2006/main" xmlns:w14="http://schemas.microsoft.com/office/word/2010/wordml" xmlns:w15="http://schemas.microsoft.com/office/word/2012/wordml" xmlns:w16cex="http://schemas.microsoft.com/office/word/2018/wordml/cex" xmlns:w16cid="http://schemas.microsoft.com/office/word/2016/wordml/cid" xmlns:w16="http://schemas.microsoft.com/office/word/2018/wordml" xmlns:w16du="http://schemas.microsoft.com/office/word/2023/wordml/word16du" xmlns:w16sdtdh="http://schemas.microsoft.com/office/word/2020/wordml/sdtdatahash" xmlns:w16se="http://schemas.microsoft.com/office/word/2015/wordml/symex" xmlns:wpg="http://schemas.microsoft.com/office/word/2010/wordprocessingGroup" xmlns:wpi="http://schemas.microsoft.com/office/word/2010/wordprocessingInk" xmlns:wne="http://schemas.microsoft.com/office/word/2006/wordml" xmlns:wps="http://schemas.microsoft.com/office/word/2010/wordprocessingShape" mc:Ignorable="w14 w15 w16se w16cid w16 w16cex w16sdtdh w16du wp14">
   <w:body>
     <w:p/>
     <w:p/>
     <w:p>
       <w:pPr>
-        <w:pStyle w:val="Encabezado"/>
+        <w:pStyle w:val="Header"/>
         <w:jc w:val="center"/>
         <w:rPr>
           <w:rFonts w:cstheme="minorHAnsi"/>
@@ -18,7 +18,7 @@
     </w:p>
     <w:p>
       <w:pPr>
-        <w:pStyle w:val="Encabezado"/>
+        <w:pStyle w:val="Header"/>
         <w:jc w:val="center"/>
         <w:rPr>
           <w:rFonts w:cstheme="minorHAnsi"/>
@@ -39,7 +39,7 @@
     </w:p>
     <w:p>
       <w:pPr>
-        <w:pStyle w:val="Encabezado"/>
+        <w:pStyle w:val="Header"/>
         <w:jc w:val="center"/>
         <w:rPr>
           <w:rFonts w:cstheme="minorHAnsi"/>
@@ -49,7 +49,7 @@
     </w:p>
     <w:p>
       <w:pPr>
-        <w:pStyle w:val="Encabezado"/>
+        <w:pStyle w:val="Header"/>
         <w:tabs>
           <w:tab w:val="clear" w:pos="4252"/>
           <w:tab w:val="right" w:leader="underscore" w:pos="4860"/>
@@ -88,7 +88,7 @@
     </w:p>
     <w:tbl>
       <w:tblPr>
-        <w:tblStyle w:val="Tablaconcuadrcula"/>
+        <w:tblStyle w:val="TableGrid"/>
         <w:tblW w:w="0" w:type="auto"/>
         <w:tblLook w:val="04A0" w:firstRow="1" w:lastRow="0" w:firstColumn="1" w:lastColumn="0" w:noHBand="0" w:noVBand="1"/>
       </w:tblPr>
@@ -155,13 +155,7 @@
               <w:rPr>
                 <w:rFonts w:asciiTheme="minorHAnsi" w:hAnsiTheme="minorHAnsi" w:cstheme="minorBidi"/>
               </w:rPr>
-              <w:t>Título</w:t>
-            </w:r>
-            <w:r>
-              <w:rPr>
-                <w:rFonts w:asciiTheme="minorHAnsi" w:hAnsiTheme="minorHAnsi" w:cstheme="minorBidi"/>
-              </w:rPr>
-              <w:t xml:space="preserve"> del proyecto:</w:t>
+              <w:t>Título del proyecto:</w:t>
             </w:r>
           </w:p>
         </w:tc>
@@ -203,19 +197,7 @@
               <w:rPr>
                 <w:rFonts w:asciiTheme="minorHAnsi" w:hAnsiTheme="minorHAnsi" w:cstheme="minorBidi"/>
               </w:rPr>
-              <w:t>Nombre</w:t>
-            </w:r>
-            <w:r>
-              <w:rPr>
-                <w:rFonts w:asciiTheme="minorHAnsi" w:hAnsiTheme="minorHAnsi" w:cstheme="minorBidi"/>
-              </w:rPr>
-              <w:t>s</w:t>
-            </w:r>
-            <w:r>
-              <w:rPr>
-                <w:rFonts w:asciiTheme="minorHAnsi" w:hAnsiTheme="minorHAnsi" w:cstheme="minorBidi"/>
-              </w:rPr>
-              <w:t>:</w:t>
+              <w:t>Nombres:</w:t>
             </w:r>
           </w:p>
         </w:tc>
@@ -227,29 +209,19 @@
             <w:pPr>
               <w:rPr>
                 <w:rFonts w:asciiTheme="minorHAnsi" w:hAnsiTheme="minorHAnsi" w:cstheme="minorBidi"/>
-                <w:lang w:val="it-IT"/>
               </w:rPr>
             </w:pPr>
             <w:r>
               <w:rPr>
                 <w:rFonts w:asciiTheme="minorHAnsi" w:hAnsiTheme="minorHAnsi" w:cstheme="minorBidi"/>
-                <w:lang w:val="it-IT"/>
               </w:rPr>
               <w:t xml:space="preserve">1. </w:t>
             </w:r>
             <w:r>
               <w:rPr>
                 <w:rFonts w:asciiTheme="minorHAnsi" w:hAnsiTheme="minorHAnsi" w:cstheme="minorBidi"/>
-                <w:lang w:val="it-IT"/>
               </w:rPr>
-              <w:t>Kevin Francisco Montero Del Rosari</w:t>
-            </w:r>
-            <w:r>
-              <w:rPr>
-                <w:rFonts w:asciiTheme="minorHAnsi" w:hAnsiTheme="minorHAnsi" w:cstheme="minorBidi"/>
-                <w:lang w:val="it-IT"/>
-              </w:rPr>
-              <w:t>o</w:t>
+              <w:t>Kevin Francisco Montero Del Rosario</w:t>
             </w:r>
           </w:p>
         </w:tc>
@@ -267,7 +239,6 @@
             <w:pPr>
               <w:rPr>
                 <w:rFonts w:asciiTheme="minorHAnsi" w:hAnsiTheme="minorHAnsi" w:cstheme="minorBidi"/>
-                <w:lang w:val="it-IT"/>
               </w:rPr>
             </w:pPr>
           </w:p>
@@ -366,154 +337,6 @@
         <w:ind w:left="708"/>
         <w:rPr>
           <w:rFonts w:asciiTheme="minorHAnsi" w:hAnsiTheme="minorHAnsi" w:cstheme="minorBidi"/>
-          <w:i/>
-          <w:iCs/>
-        </w:rPr>
-      </w:pPr>
-      <w:r>
-        <w:rPr>
-          <w:rFonts w:asciiTheme="minorHAnsi" w:hAnsiTheme="minorHAnsi" w:cstheme="minorBidi"/>
-          <w:i/>
-          <w:iCs/>
-        </w:rPr>
-        <w:t>**</w:t>
-      </w:r>
-      <w:r>
-        <w:rPr>
-          <w:rFonts w:asciiTheme="minorHAnsi" w:hAnsiTheme="minorHAnsi" w:cstheme="minorBidi"/>
-          <w:i/>
-          <w:iCs/>
-        </w:rPr>
-        <w:t>Desarrolla</w:t>
-      </w:r>
-      <w:r>
-        <w:rPr>
-          <w:rFonts w:asciiTheme="minorHAnsi" w:hAnsiTheme="minorHAnsi" w:cstheme="minorBidi"/>
-          <w:i/>
-          <w:iCs/>
-        </w:rPr>
-        <w:t>d</w:t>
-      </w:r>
-      <w:r>
-        <w:rPr>
-          <w:rFonts w:asciiTheme="minorHAnsi" w:hAnsiTheme="minorHAnsi" w:cstheme="minorBidi"/>
-          <w:i/>
-          <w:iCs/>
-        </w:rPr>
-        <w:t xml:space="preserve"> la idea que tenéis para el </w:t>
-      </w:r>
-      <w:r>
-        <w:rPr>
-          <w:rFonts w:asciiTheme="minorHAnsi" w:hAnsiTheme="minorHAnsi" w:cstheme="minorBidi"/>
-          <w:i/>
-          <w:iCs/>
-        </w:rPr>
-        <w:t>P</w:t>
-      </w:r>
-      <w:r>
-        <w:rPr>
-          <w:rFonts w:asciiTheme="minorHAnsi" w:hAnsiTheme="minorHAnsi" w:cstheme="minorBidi"/>
-          <w:i/>
-          <w:iCs/>
-        </w:rPr>
-        <w:t xml:space="preserve">royecto de </w:t>
-      </w:r>
-      <w:r>
-        <w:rPr>
-          <w:rFonts w:asciiTheme="minorHAnsi" w:hAnsiTheme="minorHAnsi" w:cstheme="minorBidi"/>
-          <w:i/>
-          <w:iCs/>
-        </w:rPr>
-        <w:t>F</w:t>
-      </w:r>
-      <w:r>
-        <w:rPr>
-          <w:rFonts w:asciiTheme="minorHAnsi" w:hAnsiTheme="minorHAnsi" w:cstheme="minorBidi"/>
-          <w:i/>
-          <w:iCs/>
-        </w:rPr>
-        <w:t xml:space="preserve">in de </w:t>
-      </w:r>
-      <w:r>
-        <w:rPr>
-          <w:rFonts w:asciiTheme="minorHAnsi" w:hAnsiTheme="minorHAnsi" w:cstheme="minorBidi"/>
-          <w:i/>
-          <w:iCs/>
-        </w:rPr>
-        <w:t>Ciclo</w:t>
-      </w:r>
-      <w:r>
-        <w:rPr>
-          <w:rFonts w:asciiTheme="minorHAnsi" w:hAnsiTheme="minorHAnsi" w:cstheme="minorBidi"/>
-          <w:i/>
-          <w:iCs/>
-        </w:rPr>
-        <w:t xml:space="preserve">. Indica en qué consiste, </w:t>
-      </w:r>
-      <w:r>
-        <w:rPr>
-          <w:rFonts w:asciiTheme="minorHAnsi" w:hAnsiTheme="minorHAnsi" w:cstheme="minorBidi"/>
-          <w:i/>
-          <w:iCs/>
-        </w:rPr>
-        <w:t xml:space="preserve">cuáles son vuestras motivaciones, en qué puede contribuir a la sociedad, </w:t>
-      </w:r>
-      <w:r>
-        <w:rPr>
-          <w:rFonts w:asciiTheme="minorHAnsi" w:hAnsiTheme="minorHAnsi" w:cstheme="minorBidi"/>
-          <w:i/>
-          <w:iCs/>
-        </w:rPr>
-        <w:t>cómo lo desarrollaréis</w:t>
-      </w:r>
-      <w:r>
-        <w:rPr>
-          <w:rFonts w:asciiTheme="minorHAnsi" w:hAnsiTheme="minorHAnsi" w:cstheme="minorBidi"/>
-          <w:i/>
-          <w:iCs/>
-        </w:rPr>
-        <w:t xml:space="preserve"> y</w:t>
-      </w:r>
-      <w:r>
-        <w:rPr>
-          <w:rFonts w:asciiTheme="minorHAnsi" w:hAnsiTheme="minorHAnsi" w:cstheme="minorBidi"/>
-          <w:i/>
-          <w:iCs/>
-        </w:rPr>
-        <w:t xml:space="preserve"> qué objetivos buscáis alcanzar</w:t>
-      </w:r>
-      <w:r>
-        <w:rPr>
-          <w:rFonts w:asciiTheme="minorHAnsi" w:hAnsiTheme="minorHAnsi" w:cstheme="minorBidi"/>
-          <w:i/>
-          <w:iCs/>
-        </w:rPr>
-        <w:t>.</w:t>
-      </w:r>
-      <w:r>
-        <w:rPr>
-          <w:rFonts w:asciiTheme="minorHAnsi" w:hAnsiTheme="minorHAnsi" w:cstheme="minorBidi"/>
-          <w:i/>
-          <w:iCs/>
-        </w:rPr>
-        <w:t>**</w:t>
-      </w:r>
-    </w:p>
-    <w:p>
-      <w:pPr>
-        <w:ind w:left="708"/>
-        <w:rPr>
-          <w:rFonts w:asciiTheme="minorHAnsi" w:hAnsiTheme="minorHAnsi" w:cstheme="minorBidi"/>
-          <w:i/>
-          <w:iCs/>
-        </w:rPr>
-      </w:pPr>
-    </w:p>
-    <w:p>
-      <w:pPr>
-        <w:ind w:left="708"/>
-        <w:rPr>
-          <w:rFonts w:asciiTheme="minorHAnsi" w:hAnsiTheme="minorHAnsi" w:cstheme="minorBidi"/>
         </w:rPr>
       </w:pPr>
       <w:r>
@@ -588,25 +411,7 @@
         <w:rPr>
           <w:rFonts w:asciiTheme="minorHAnsi" w:hAnsiTheme="minorHAnsi" w:cstheme="minorBidi"/>
         </w:rPr>
-        <w:t xml:space="preserve"> que realizó en una pedalada un usuario en bicicleta,</w:t>
-      </w:r>
-      <w:r>
-        <w:rPr>
-          <w:rFonts w:asciiTheme="minorHAnsi" w:hAnsiTheme="minorHAnsi" w:cstheme="minorBidi"/>
-        </w:rPr>
-        <w:t xml:space="preserve"> </w:t>
-      </w:r>
-      <w:r>
-        <w:rPr>
-          <w:rFonts w:asciiTheme="minorHAnsi" w:hAnsiTheme="minorHAnsi" w:cstheme="minorBidi"/>
-        </w:rPr>
-        <w:t>tanto del lado izquierdo como del derecho</w:t>
-      </w:r>
-      <w:r>
-        <w:rPr>
-          <w:rFonts w:asciiTheme="minorHAnsi" w:hAnsiTheme="minorHAnsi" w:cstheme="minorBidi"/>
-        </w:rPr>
-        <w:t xml:space="preserve">, </w:t>
+        <w:t xml:space="preserve"> que realizó en una pedalada un usuario en bicicleta, tanto del lado izquierdo como del derecho, </w:t>
       </w:r>
       <w:r>
         <w:rPr>
@@ -760,7 +565,6 @@
       <w:r>
         <w:rPr>
           <w:rFonts w:ascii="Times New Roman" w:hAnsi="Times New Roman" w:cs="Times New Roman"/>
-          <w:noProof/>
         </w:rPr>
         <w:drawing>
           <wp:inline distT="0" distB="0" distL="0" distR="0" wp14:anchorId="726F7627" wp14:editId="56FE76BD">
@@ -900,10 +704,87 @@
     </w:p>
     <w:p>
       <w:pPr>
-        <w:rPr>
-          <w:rFonts w:asciiTheme="minorHAnsi" w:hAnsiTheme="minorHAnsi" w:cstheme="minorBidi"/>
-        </w:rPr>
-      </w:pPr>
+        <w:ind w:left="708"/>
+        <w:rPr>
+          <w:rFonts w:asciiTheme="minorHAnsi" w:hAnsiTheme="minorHAnsi" w:cstheme="minorBidi"/>
+        </w:rPr>
+      </w:pPr>
+    </w:p>
+    <w:p>
+      <w:pPr>
+        <w:ind w:left="708"/>
+        <w:rPr>
+          <w:rFonts w:asciiTheme="minorHAnsi" w:hAnsiTheme="minorHAnsi" w:cstheme="minorBidi"/>
+        </w:rPr>
+      </w:pPr>
+    </w:p>
+    <w:p>
+      <w:pPr>
+        <w:ind w:left="708"/>
+        <w:rPr>
+          <w:rFonts w:asciiTheme="minorHAnsi" w:hAnsiTheme="minorHAnsi" w:cstheme="minorBidi"/>
+        </w:rPr>
+      </w:pPr>
+      <w:r>
+        <w:rPr>
+          <w:rFonts w:asciiTheme="minorHAnsi" w:hAnsiTheme="minorHAnsi" w:cstheme="minorBidi"/>
+        </w:rPr>
+        <w:t>El objetivo con este proyecto e</w:t>
+      </w:r>
+      <w:r>
+        <w:rPr>
+          <w:rFonts w:asciiTheme="minorHAnsi" w:hAnsiTheme="minorHAnsi" w:cstheme="minorBidi"/>
+        </w:rPr>
+        <w:t xml:space="preserve">s ayudar a que el cliente obtenga datos los mas parecidos posibles a los que </w:t>
+      </w:r>
+      <w:r>
+        <w:rPr>
+          <w:rFonts w:asciiTheme="minorHAnsi" w:hAnsiTheme="minorHAnsi" w:cstheme="minorBidi"/>
+        </w:rPr>
+        <w:t>tendría</w:t>
+      </w:r>
+      <w:r>
+        <w:rPr>
+          <w:rFonts w:asciiTheme="minorHAnsi" w:hAnsiTheme="minorHAnsi" w:cstheme="minorBidi"/>
+        </w:rPr>
+        <w:t xml:space="preserve"> al realizar estas pruebas manualmente</w:t>
+      </w:r>
+      <w:r>
+        <w:rPr>
+          <w:rFonts w:asciiTheme="minorHAnsi" w:hAnsiTheme="minorHAnsi" w:cstheme="minorBidi"/>
+        </w:rPr>
+        <w:t xml:space="preserve">, ya que por lo que </w:t>
+      </w:r>
+      <w:r>
+        <w:rPr>
+          <w:rFonts w:asciiTheme="minorHAnsi" w:hAnsiTheme="minorHAnsi" w:cstheme="minorBidi"/>
+        </w:rPr>
+        <w:t xml:space="preserve">nos han informado, hacer esto se les </w:t>
+      </w:r>
+      <w:r>
+        <w:rPr>
+          <w:rFonts w:asciiTheme="minorHAnsi" w:hAnsiTheme="minorHAnsi" w:cstheme="minorBidi"/>
+        </w:rPr>
+        <w:t>podría</w:t>
+      </w:r>
+      <w:r>
+        <w:rPr>
+          <w:rFonts w:asciiTheme="minorHAnsi" w:hAnsiTheme="minorHAnsi" w:cstheme="minorBidi"/>
+        </w:rPr>
+        <w:t xml:space="preserve"> llevar hasta och</w:t>
+      </w:r>
+      <w:r>
+        <w:rPr>
+          <w:rFonts w:asciiTheme="minorHAnsi" w:hAnsiTheme="minorHAnsi" w:cstheme="minorBidi"/>
+        </w:rPr>
+        <w:t>o</w:t>
+      </w:r>
+      <w:r>
+        <w:rPr>
+          <w:rFonts w:asciiTheme="minorHAnsi" w:hAnsiTheme="minorHAnsi" w:cstheme="minorBidi"/>
+        </w:rPr>
+        <w:t xml:space="preserve"> horas de trabajo.</w:t>
+      </w:r>
     </w:p>
     <w:p>
       <w:pPr>
@@ -946,7 +827,7 @@
     </w:p>
     <w:p>
       <w:pPr>
-        <w:pStyle w:val="Prrafodelista"/>
+        <w:pStyle w:val="ListParagraph"/>
         <w:numPr>
           <w:ilvl w:val="0"/>
           <w:numId w:val="3"/>
@@ -964,7 +845,7 @@
     </w:p>
     <w:p>
       <w:pPr>
-        <w:pStyle w:val="Prrafodelista"/>
+        <w:pStyle w:val="ListParagraph"/>
         <w:numPr>
           <w:ilvl w:val="0"/>
           <w:numId w:val="3"/>
@@ -985,15 +866,7 @@
           <w:b/>
           <w:bCs/>
         </w:rPr>
-        <w:t>spreadsheetlight</w:t>
-      </w:r>
-      <w:r>
-        <w:rPr>
-          <w:rFonts w:asciiTheme="minorHAnsi" w:hAnsiTheme="minorHAnsi" w:cstheme="minorBidi"/>
-          <w:b/>
-          <w:bCs/>
-        </w:rPr>
-        <w:t>.</w:t>
+        <w:t>spreadsheetlight.</w:t>
       </w:r>
     </w:p>
     <w:p>
@@ -1029,95 +902,192 @@
         <w:ind w:left="708"/>
         <w:rPr>
           <w:rFonts w:asciiTheme="minorHAnsi" w:hAnsiTheme="minorHAnsi" w:cstheme="minorBidi"/>
-          <w:i/>
-          <w:iCs/>
-        </w:rPr>
-      </w:pPr>
-      <w:r>
-        <w:rPr>
-          <w:rFonts w:asciiTheme="minorHAnsi" w:hAnsiTheme="minorHAnsi" w:cstheme="minorBidi"/>
-          <w:i/>
-          <w:iCs/>
-        </w:rPr>
-        <w:t>De manera resumida,</w:t>
-      </w:r>
-      <w:r>
-        <w:rPr>
-          <w:rFonts w:asciiTheme="minorHAnsi" w:hAnsiTheme="minorHAnsi" w:cstheme="minorBidi"/>
-          <w:i/>
-          <w:iCs/>
-        </w:rPr>
-        <w:t xml:space="preserve"> elaborad un borrador de guion del trabajo que tenéis que hacer. M</w:t>
-      </w:r>
-      <w:r>
-        <w:rPr>
-          <w:rFonts w:asciiTheme="minorHAnsi" w:hAnsiTheme="minorHAnsi" w:cstheme="minorBidi"/>
-          <w:i/>
-          <w:iCs/>
-        </w:rPr>
-        <w:t>arca</w:t>
-      </w:r>
-      <w:r>
-        <w:rPr>
-          <w:rFonts w:asciiTheme="minorHAnsi" w:hAnsiTheme="minorHAnsi" w:cstheme="minorBidi"/>
-          <w:i/>
-          <w:iCs/>
-        </w:rPr>
-        <w:t xml:space="preserve">d </w:t>
-      </w:r>
-      <w:r>
-        <w:rPr>
-          <w:rFonts w:asciiTheme="minorHAnsi" w:hAnsiTheme="minorHAnsi" w:cstheme="minorBidi"/>
-          <w:i/>
-          <w:iCs/>
-        </w:rPr>
-        <w:t>una temporalización aproximada para desarrollar cada parte del proyecto.</w:t>
-      </w:r>
-      <w:r>
-        <w:rPr>
-          <w:rFonts w:asciiTheme="minorHAnsi" w:hAnsiTheme="minorHAnsi" w:cstheme="minorBidi"/>
-          <w:i/>
-          <w:iCs/>
-        </w:rPr>
-        <w:t xml:space="preserve"> Pensad también en la forma en la que evaluaréis la consecución de los objetivos del proyecto una vez terminado.</w:t>
+        </w:rPr>
+      </w:pPr>
+      <w:r>
+        <w:rPr>
+          <w:rFonts w:asciiTheme="minorHAnsi" w:hAnsiTheme="minorHAnsi" w:cstheme="minorBidi"/>
+        </w:rPr>
+        <w:t>Horario de trabajo: En las mañanas en horario de las practicas.</w:t>
       </w:r>
     </w:p>
     <w:p>
       <w:pPr>
         <w:ind w:left="708"/>
         <w:rPr>
-          <w:rFonts w:asciiTheme="minorHAnsi" w:hAnsiTheme="minorHAnsi" w:cstheme="minorBidi"/>
-          <w:i/>
-          <w:iCs/>
-        </w:rPr>
-      </w:pPr>
+          <w:ins w:id="0" w:author="Kevin Francisco Montero del Rosario" w:date="2024-02-22T00:06:00Z"/>
+          <w:rFonts w:asciiTheme="minorHAnsi" w:hAnsiTheme="minorHAnsi" w:cstheme="minorBidi"/>
+        </w:rPr>
+      </w:pPr>
+      <w:r>
+        <w:rPr>
+          <w:rFonts w:asciiTheme="minorHAnsi" w:hAnsiTheme="minorHAnsi" w:cstheme="minorBidi"/>
+        </w:rPr>
+        <w:t xml:space="preserve">Lo primero y </w:t>
+      </w:r>
+      <w:r>
+        <w:rPr>
+          <w:rFonts w:asciiTheme="minorHAnsi" w:hAnsiTheme="minorHAnsi" w:cstheme="minorBidi"/>
+        </w:rPr>
+        <w:t>más</w:t>
+      </w:r>
+      <w:r>
+        <w:rPr>
+          <w:rFonts w:asciiTheme="minorHAnsi" w:hAnsiTheme="minorHAnsi" w:cstheme="minorBidi"/>
+        </w:rPr>
+        <w:t xml:space="preserve"> importante es conseguir toda la </w:t>
+      </w:r>
+      <w:r>
+        <w:rPr>
+          <w:rFonts w:asciiTheme="minorHAnsi" w:hAnsiTheme="minorHAnsi" w:cstheme="minorBidi"/>
+        </w:rPr>
+        <w:t>informaci</w:t>
+      </w:r>
+      <w:r>
+        <w:rPr>
+          <w:rFonts w:asciiTheme="minorHAnsi" w:hAnsiTheme="minorHAnsi" w:cstheme="minorBidi"/>
+        </w:rPr>
+        <w:t>ón</w:t>
+      </w:r>
+      <w:r>
+        <w:rPr>
+          <w:rFonts w:asciiTheme="minorHAnsi" w:hAnsiTheme="minorHAnsi" w:cstheme="minorBidi"/>
+        </w:rPr>
+        <w:t xml:space="preserve"> sobre </w:t>
+      </w:r>
+      <w:r>
+        <w:rPr>
+          <w:rFonts w:asciiTheme="minorHAnsi" w:hAnsiTheme="minorHAnsi" w:cstheme="minorBidi"/>
+        </w:rPr>
+        <w:t>cómo</w:t>
+      </w:r>
+      <w:r>
+        <w:rPr>
+          <w:rFonts w:asciiTheme="minorHAnsi" w:hAnsiTheme="minorHAnsi" w:cstheme="minorBidi"/>
+        </w:rPr>
+        <w:t xml:space="preserve"> se </w:t>
+      </w:r>
+      <w:r>
+        <w:rPr>
+          <w:rFonts w:asciiTheme="minorHAnsi" w:hAnsiTheme="minorHAnsi" w:cstheme="minorBidi"/>
+        </w:rPr>
+        <w:t>estaría</w:t>
+      </w:r>
+      <w:r>
+        <w:rPr>
+          <w:rFonts w:asciiTheme="minorHAnsi" w:hAnsiTheme="minorHAnsi" w:cstheme="minorBidi"/>
+        </w:rPr>
+        <w:t xml:space="preserve"> realizando </w:t>
+      </w:r>
+      <w:r>
+        <w:rPr>
+          <w:rFonts w:asciiTheme="minorHAnsi" w:hAnsiTheme="minorHAnsi" w:cstheme="minorBidi"/>
+        </w:rPr>
+        <w:t>todo</w:t>
+      </w:r>
+      <w:r>
+        <w:rPr>
+          <w:rFonts w:asciiTheme="minorHAnsi" w:hAnsiTheme="minorHAnsi" w:cstheme="minorBidi"/>
+        </w:rPr>
+        <w:t xml:space="preserve"> </w:t>
+      </w:r>
+      <w:r>
+        <w:rPr>
+          <w:rFonts w:asciiTheme="minorHAnsi" w:hAnsiTheme="minorHAnsi" w:cstheme="minorBidi"/>
+        </w:rPr>
+        <w:t xml:space="preserve">esto </w:t>
+      </w:r>
+      <w:r>
+        <w:rPr>
+          <w:rFonts w:asciiTheme="minorHAnsi" w:hAnsiTheme="minorHAnsi" w:cstheme="minorBidi"/>
+        </w:rPr>
+        <w:t xml:space="preserve">en la </w:t>
+      </w:r>
+      <w:r>
+        <w:rPr>
+          <w:rFonts w:asciiTheme="minorHAnsi" w:hAnsiTheme="minorHAnsi" w:cstheme="minorBidi"/>
+        </w:rPr>
+        <w:t xml:space="preserve">empresa sin ayuda </w:t>
+      </w:r>
+      <w:r>
+        <w:rPr>
+          <w:rFonts w:asciiTheme="minorHAnsi" w:hAnsiTheme="minorHAnsi" w:cstheme="minorBidi"/>
+        </w:rPr>
+        <w:t xml:space="preserve">de un </w:t>
+      </w:r>
+      <w:r>
+        <w:rPr>
+          <w:rFonts w:asciiTheme="minorHAnsi" w:hAnsiTheme="minorHAnsi" w:cstheme="minorBidi"/>
+        </w:rPr>
+        <w:t>software</w:t>
+      </w:r>
+      <w:r>
+        <w:rPr>
+          <w:rFonts w:asciiTheme="minorHAnsi" w:hAnsiTheme="minorHAnsi" w:cstheme="minorBidi"/>
+        </w:rPr>
+        <w:t xml:space="preserve">. </w:t>
+      </w:r>
     </w:p>
     <w:p>
       <w:pPr>
         <w:ind w:left="708"/>
         <w:rPr>
-          <w:rFonts w:asciiTheme="minorHAnsi" w:hAnsiTheme="minorHAnsi" w:cstheme="minorBidi"/>
-        </w:rPr>
-      </w:pPr>
-      <w:r>
-        <w:rPr>
-          <w:rFonts w:asciiTheme="minorHAnsi" w:hAnsiTheme="minorHAnsi" w:cstheme="minorBidi"/>
-        </w:rPr>
-        <w:t>Horario de trabajo: En las mañanas en horario de las practicas.</w:t>
-      </w:r>
+          <w:ins w:id="1" w:author="Kevin Francisco Montero del Rosario" w:date="2024-02-22T00:06:00Z"/>
+          <w:rFonts w:asciiTheme="minorHAnsi" w:hAnsiTheme="minorHAnsi" w:cstheme="minorBidi"/>
+        </w:rPr>
+      </w:pPr>
     </w:p>
     <w:p>
       <w:pPr>
         <w:ind w:left="708"/>
         <w:rPr>
           <w:rFonts w:asciiTheme="minorHAnsi" w:hAnsiTheme="minorHAnsi" w:cstheme="minorBidi"/>
-        </w:rPr>
-      </w:pPr>
-      <w:r>
-        <w:rPr>
-          <w:rFonts w:asciiTheme="minorHAnsi" w:hAnsiTheme="minorHAnsi" w:cstheme="minorBidi"/>
-        </w:rPr>
-        <w:t xml:space="preserve">Creación del diseño: unas dos semanas </w:t>
+          <w:color w:val="000000" w:themeColor="text1"/>
+        </w:rPr>
+      </w:pPr>
+      <w:ins w:id="2" w:author="Kevin Francisco Montero del Rosario" w:date="2024-02-22T00:06:00Z">
+        <w:r>
+          <w:rPr>
+            <w:rFonts w:asciiTheme="minorHAnsi" w:hAnsiTheme="minorHAnsi" w:cstheme="minorBidi"/>
+            <w:color w:val="000000" w:themeColor="text1"/>
+          </w:rPr>
+          <w:t>El proceso de desarrollo</w:t>
+        </w:r>
+      </w:ins>
+      <w:r>
+        <w:rPr>
+          <w:rFonts w:asciiTheme="minorHAnsi" w:hAnsiTheme="minorHAnsi" w:cstheme="minorBidi"/>
+          <w:color w:val="000000" w:themeColor="text1"/>
+        </w:rPr>
+        <w:t xml:space="preserve"> por el momento lo planteamos </w:t>
+      </w:r>
+      <w:r>
+        <w:rPr>
+          <w:rFonts w:asciiTheme="minorHAnsi" w:hAnsiTheme="minorHAnsi" w:cstheme="minorBidi"/>
+          <w:color w:val="000000" w:themeColor="text1"/>
+        </w:rPr>
+        <w:t>básicamente</w:t>
+      </w:r>
+      <w:r>
+        <w:rPr>
+          <w:rFonts w:asciiTheme="minorHAnsi" w:hAnsiTheme="minorHAnsi" w:cstheme="minorBidi"/>
+          <w:color w:val="000000" w:themeColor="text1"/>
+        </w:rPr>
+        <w:t xml:space="preserve"> </w:t>
+      </w:r>
+      <w:r>
+        <w:rPr>
+          <w:rFonts w:asciiTheme="minorHAnsi" w:hAnsiTheme="minorHAnsi" w:cstheme="minorBidi"/>
+          <w:color w:val="000000" w:themeColor="text1"/>
+        </w:rPr>
+        <w:t>así</w:t>
+      </w:r>
+      <w:r>
+        <w:rPr>
+          <w:rFonts w:asciiTheme="minorHAnsi" w:hAnsiTheme="minorHAnsi" w:cstheme="minorBidi"/>
+          <w:color w:val="000000" w:themeColor="text1"/>
+        </w:rPr>
+        <w:t>:</w:t>
       </w:r>
     </w:p>
     <w:p>
@@ -1131,8 +1101,86 @@
         <w:rPr>
           <w:rFonts w:asciiTheme="minorHAnsi" w:hAnsiTheme="minorHAnsi" w:cstheme="minorBidi"/>
         </w:rPr>
-        <w:t>Diseño del diagrama de flujo: el tiempo necesario.</w:t>
-      </w:r>
+        <w:t xml:space="preserve">Creación del diseño </w:t>
+      </w:r>
+    </w:p>
+    <w:p>
+      <w:pPr>
+        <w:ind w:left="708"/>
+        <w:rPr>
+          <w:rFonts w:asciiTheme="minorHAnsi" w:hAnsiTheme="minorHAnsi" w:cstheme="minorBidi"/>
+        </w:rPr>
+      </w:pPr>
+      <w:r>
+        <w:rPr>
+          <w:rFonts w:asciiTheme="minorHAnsi" w:hAnsiTheme="minorHAnsi" w:cstheme="minorBidi"/>
+        </w:rPr>
+        <w:t>Diseño del diagrama de</w:t>
+      </w:r>
+      <w:r>
+        <w:rPr>
+          <w:rFonts w:asciiTheme="minorHAnsi" w:hAnsiTheme="minorHAnsi" w:cstheme="minorBidi"/>
+        </w:rPr>
+        <w:t xml:space="preserve"> flujo y pseudoc</w:t>
+      </w:r>
+      <w:r>
+        <w:rPr>
+          <w:rFonts w:asciiTheme="minorHAnsi" w:hAnsiTheme="minorHAnsi" w:cstheme="minorBidi"/>
+        </w:rPr>
+        <w:t>ó</w:t>
+      </w:r>
+      <w:r>
+        <w:rPr>
+          <w:rFonts w:asciiTheme="minorHAnsi" w:hAnsiTheme="minorHAnsi" w:cstheme="minorBidi"/>
+        </w:rPr>
+        <w:t>digo</w:t>
+      </w:r>
+      <w:r>
+        <w:rPr>
+          <w:rFonts w:asciiTheme="minorHAnsi" w:hAnsiTheme="minorHAnsi" w:cstheme="minorBidi"/>
+        </w:rPr>
+        <w:t>.</w:t>
+      </w:r>
+    </w:p>
+    <w:p>
+      <w:pPr>
+        <w:ind w:left="708"/>
+        <w:rPr>
+          <w:rFonts w:asciiTheme="minorHAnsi" w:hAnsiTheme="minorHAnsi" w:cstheme="minorBidi"/>
+        </w:rPr>
+      </w:pPr>
+      <w:r>
+        <w:rPr>
+          <w:rFonts w:asciiTheme="minorHAnsi" w:hAnsiTheme="minorHAnsi" w:cstheme="minorBidi"/>
+        </w:rPr>
+        <w:t xml:space="preserve">E ir </w:t>
+      </w:r>
+      <w:r>
+        <w:rPr>
+          <w:rFonts w:asciiTheme="minorHAnsi" w:hAnsiTheme="minorHAnsi" w:cstheme="minorBidi"/>
+        </w:rPr>
+        <w:t>agrega</w:t>
+      </w:r>
+      <w:r>
+        <w:rPr>
+          <w:rFonts w:asciiTheme="minorHAnsi" w:hAnsiTheme="minorHAnsi" w:cstheme="minorBidi"/>
+        </w:rPr>
+        <w:t>ndo</w:t>
+      </w:r>
+      <w:r>
+        <w:rPr>
+          <w:rFonts w:asciiTheme="minorHAnsi" w:hAnsiTheme="minorHAnsi" w:cstheme="minorBidi"/>
+        </w:rPr>
+        <w:t xml:space="preserve"> las peticiones del cliente.</w:t>
+      </w:r>
+    </w:p>
+    <w:p>
+      <w:pPr>
+        <w:ind w:left="708"/>
+        <w:rPr>
+          <w:rFonts w:asciiTheme="minorHAnsi" w:hAnsiTheme="minorHAnsi" w:cstheme="minorBidi"/>
+        </w:rPr>
+      </w:pPr>
     </w:p>
     <w:p>
       <w:pPr>
@@ -1192,7 +1240,7 @@
 </file>
 
 <file path=word/endnotes.xml><?xml version="1.0" encoding="utf-8"?>
-<w:endnotes xmlns:wpc="http://schemas.microsoft.com/office/word/2010/wordprocessingCanvas" xmlns:cx="http://schemas.microsoft.com/office/drawing/2014/chartex" xmlns:cx1="http://schemas.microsoft.com/office/drawing/2015/9/8/chartex" xmlns:cx2="http://schemas.microsoft.com/office/drawing/2015/10/21/chartex" xmlns:cx3="http://schemas.microsoft.com/office/drawing/2016/5/9/chartex" xmlns:cx4="http://schemas.microsoft.com/office/drawing/2016/5/10/chartex" xmlns:cx5="http://schemas.microsoft.com/office/drawing/2016/5/11/chartex" xmlns:cx6="http://schemas.microsoft.com/office/drawing/2016/5/12/chartex" xmlns:cx7="http://schemas.microsoft.com/office/drawing/2016/5/13/chartex" xmlns:cx8="http://schemas.microsoft.com/office/drawing/2016/5/14/chartex" xmlns:mc="http://schemas.openxmlformats.org/markup-compatibility/2006" xmlns:aink="http://schemas.microsoft.com/office/drawing/2016/ink" xmlns:am3d="http://schemas.microsoft.com/office/drawing/2017/model3d" xmlns:o="urn:schemas-microsoft-com:office:office" xmlns:oel="http://schemas.microsoft.com/office/2019/extlst" xmlns:r="http://schemas.openxmlformats.org/officeDocument/2006/relationships" xmlns:m="http://schemas.openxmlformats.org/officeDocument/2006/math" xmlns:v="urn:schemas-microsoft-com:vml" xmlns:wp14="http://schemas.microsoft.com/office/word/2010/wordprocessingDrawing" xmlns:wp="http://schemas.openxmlformats.org/drawingml/2006/wordprocessingDrawing" xmlns:w10="urn:schemas-microsoft-com:office:word" xmlns:w="http://schemas.openxmlformats.org/wordprocessingml/2006/main" xmlns:w14="http://schemas.microsoft.com/office/word/2010/wordml" xmlns:w15="http://schemas.microsoft.com/office/word/2012/wordml" xmlns:w16cex="http://schemas.microsoft.com/office/word/2018/wordml/cex" xmlns:w16cid="http://schemas.microsoft.com/office/word/2016/wordml/cid" xmlns:w16="http://schemas.microsoft.com/office/word/2018/wordml" xmlns:w16sdtdh="http://schemas.microsoft.com/office/word/2020/wordml/sdtdatahash" xmlns:w16se="http://schemas.microsoft.com/office/word/2015/wordml/symex" xmlns:wpg="http://schemas.microsoft.com/office/word/2010/wordprocessingGroup" xmlns:wpi="http://schemas.microsoft.com/office/word/2010/wordprocessingInk" xmlns:wne="http://schemas.microsoft.com/office/word/2006/wordml" xmlns:wps="http://schemas.microsoft.com/office/word/2010/wordprocessingShape" mc:Ignorable="w14 w15 w16se w16cid w16 w16cex w16sdtdh wp14">
+<w:endnotes xmlns:wpc="http://schemas.microsoft.com/office/word/2010/wordprocessingCanvas" xmlns:cx="http://schemas.microsoft.com/office/drawing/2014/chartex" xmlns:cx1="http://schemas.microsoft.com/office/drawing/2015/9/8/chartex" xmlns:cx2="http://schemas.microsoft.com/office/drawing/2015/10/21/chartex" xmlns:cx3="http://schemas.microsoft.com/office/drawing/2016/5/9/chartex" xmlns:cx4="http://schemas.microsoft.com/office/drawing/2016/5/10/chartex" xmlns:cx5="http://schemas.microsoft.com/office/drawing/2016/5/11/chartex" xmlns:cx6="http://schemas.microsoft.com/office/drawing/2016/5/12/chartex" xmlns:cx7="http://schemas.microsoft.com/office/drawing/2016/5/13/chartex" xmlns:cx8="http://schemas.microsoft.com/office/drawing/2016/5/14/chartex" xmlns:mc="http://schemas.openxmlformats.org/markup-compatibility/2006" xmlns:aink="http://schemas.microsoft.com/office/drawing/2016/ink" xmlns:am3d="http://schemas.microsoft.com/office/drawing/2017/model3d" xmlns:o="urn:schemas-microsoft-com:office:office" xmlns:oel="http://schemas.microsoft.com/office/2019/extlst" xmlns:r="http://schemas.openxmlformats.org/officeDocument/2006/relationships" xmlns:m="http://schemas.openxmlformats.org/officeDocument/2006/math" xmlns:v="urn:schemas-microsoft-com:vml" xmlns:wp14="http://schemas.microsoft.com/office/word/2010/wordprocessingDrawing" xmlns:wp="http://schemas.openxmlformats.org/drawingml/2006/wordprocessingDrawing" xmlns:w10="urn:schemas-microsoft-com:office:word" xmlns:w="http://schemas.openxmlformats.org/wordprocessingml/2006/main" xmlns:w14="http://schemas.microsoft.com/office/word/2010/wordml" xmlns:w15="http://schemas.microsoft.com/office/word/2012/wordml" xmlns:w16cex="http://schemas.microsoft.com/office/word/2018/wordml/cex" xmlns:w16cid="http://schemas.microsoft.com/office/word/2016/wordml/cid" xmlns:w16="http://schemas.microsoft.com/office/word/2018/wordml" xmlns:w16du="http://schemas.microsoft.com/office/word/2023/wordml/word16du" xmlns:w16sdtdh="http://schemas.microsoft.com/office/word/2020/wordml/sdtdatahash" xmlns:w16se="http://schemas.microsoft.com/office/word/2015/wordml/symex" xmlns:wpg="http://schemas.microsoft.com/office/word/2010/wordprocessingGroup" xmlns:wpi="http://schemas.microsoft.com/office/word/2010/wordprocessingInk" xmlns:wne="http://schemas.microsoft.com/office/word/2006/wordml" xmlns:wps="http://schemas.microsoft.com/office/word/2010/wordprocessingShape" mc:Ignorable="w14 w15 w16se w16cid w16 w16cex w16sdtdh w16du wp14">
   <w:endnote w:type="separator" w:id="-1">
     <w:p>
       <w:r>
@@ -1206,12 +1254,15 @@
         <w:continuationSeparator/>
       </w:r>
     </w:p>
+  </w:endnote>
+  <w:endnote w:type="continuationNotice" w:id="1">
+    <w:p/>
   </w:endnote>
 </w:endnotes>
 </file>
 
 <file path=word/footnotes.xml><?xml version="1.0" encoding="utf-8"?>
-<w:footnotes xmlns:wpc="http://schemas.microsoft.com/office/word/2010/wordprocessingCanvas" xmlns:cx="http://schemas.microsoft.com/office/drawing/2014/chartex" xmlns:cx1="http://schemas.microsoft.com/office/drawing/2015/9/8/chartex" xmlns:cx2="http://schemas.microsoft.com/office/drawing/2015/10/21/chartex" xmlns:cx3="http://schemas.microsoft.com/office/drawing/2016/5/9/chartex" xmlns:cx4="http://schemas.microsoft.com/office/drawing/2016/5/10/chartex" xmlns:cx5="http://schemas.microsoft.com/office/drawing/2016/5/11/chartex" xmlns:cx6="http://schemas.microsoft.com/office/drawing/2016/5/12/chartex" xmlns:cx7="http://schemas.microsoft.com/office/drawing/2016/5/13/chartex" xmlns:cx8="http://schemas.microsoft.com/office/drawing/2016/5/14/chartex" xmlns:mc="http://schemas.openxmlformats.org/markup-compatibility/2006" xmlns:aink="http://schemas.microsoft.com/office/drawing/2016/ink" xmlns:am3d="http://schemas.microsoft.com/office/drawing/2017/model3d" xmlns:o="urn:schemas-microsoft-com:office:office" xmlns:oel="http://schemas.microsoft.com/office/2019/extlst" xmlns:r="http://schemas.openxmlformats.org/officeDocument/2006/relationships" xmlns:m="http://schemas.openxmlformats.org/officeDocument/2006/math" xmlns:v="urn:schemas-microsoft-com:vml" xmlns:wp14="http://schemas.microsoft.com/office/word/2010/wordprocessingDrawing" xmlns:wp="http://schemas.openxmlformats.org/drawingml/2006/wordprocessingDrawing" xmlns:w10="urn:schemas-microsoft-com:office:word" xmlns:w="http://schemas.openxmlformats.org/wordprocessingml/2006/main" xmlns:w14="http://schemas.microsoft.com/office/word/2010/wordml" xmlns:w15="http://schemas.microsoft.com/office/word/2012/wordml" xmlns:w16cex="http://schemas.microsoft.com/office/word/2018/wordml/cex" xmlns:w16cid="http://schemas.microsoft.com/office/word/2016/wordml/cid" xmlns:w16="http://schemas.microsoft.com/office/word/2018/wordml" xmlns:w16sdtdh="http://schemas.microsoft.com/office/word/2020/wordml/sdtdatahash" xmlns:w16se="http://schemas.microsoft.com/office/word/2015/wordml/symex" xmlns:wpg="http://schemas.microsoft.com/office/word/2010/wordprocessingGroup" xmlns:wpi="http://schemas.microsoft.com/office/word/2010/wordprocessingInk" xmlns:wne="http://schemas.microsoft.com/office/word/2006/wordml" xmlns:wps="http://schemas.microsoft.com/office/word/2010/wordprocessingShape" mc:Ignorable="w14 w15 w16se w16cid w16 w16cex w16sdtdh wp14">
+<w:footnotes xmlns:wpc="http://schemas.microsoft.com/office/word/2010/wordprocessingCanvas" xmlns:cx="http://schemas.microsoft.com/office/drawing/2014/chartex" xmlns:cx1="http://schemas.microsoft.com/office/drawing/2015/9/8/chartex" xmlns:cx2="http://schemas.microsoft.com/office/drawing/2015/10/21/chartex" xmlns:cx3="http://schemas.microsoft.com/office/drawing/2016/5/9/chartex" xmlns:cx4="http://schemas.microsoft.com/office/drawing/2016/5/10/chartex" xmlns:cx5="http://schemas.microsoft.com/office/drawing/2016/5/11/chartex" xmlns:cx6="http://schemas.microsoft.com/office/drawing/2016/5/12/chartex" xmlns:cx7="http://schemas.microsoft.com/office/drawing/2016/5/13/chartex" xmlns:cx8="http://schemas.microsoft.com/office/drawing/2016/5/14/chartex" xmlns:mc="http://schemas.openxmlformats.org/markup-compatibility/2006" xmlns:aink="http://schemas.microsoft.com/office/drawing/2016/ink" xmlns:am3d="http://schemas.microsoft.com/office/drawing/2017/model3d" xmlns:o="urn:schemas-microsoft-com:office:office" xmlns:oel="http://schemas.microsoft.com/office/2019/extlst" xmlns:r="http://schemas.openxmlformats.org/officeDocument/2006/relationships" xmlns:m="http://schemas.openxmlformats.org/officeDocument/2006/math" xmlns:v="urn:schemas-microsoft-com:vml" xmlns:wp14="http://schemas.microsoft.com/office/word/2010/wordprocessingDrawing" xmlns:wp="http://schemas.openxmlformats.org/drawingml/2006/wordprocessingDrawing" xmlns:w10="urn:schemas-microsoft-com:office:word" xmlns:w="http://schemas.openxmlformats.org/wordprocessingml/2006/main" xmlns:w14="http://schemas.microsoft.com/office/word/2010/wordml" xmlns:w15="http://schemas.microsoft.com/office/word/2012/wordml" xmlns:w16cex="http://schemas.microsoft.com/office/word/2018/wordml/cex" xmlns:w16cid="http://schemas.microsoft.com/office/word/2016/wordml/cid" xmlns:w16="http://schemas.microsoft.com/office/word/2018/wordml" xmlns:w16du="http://schemas.microsoft.com/office/word/2023/wordml/word16du" xmlns:w16sdtdh="http://schemas.microsoft.com/office/word/2020/wordml/sdtdatahash" xmlns:w16se="http://schemas.microsoft.com/office/word/2015/wordml/symex" xmlns:wpg="http://schemas.microsoft.com/office/word/2010/wordprocessingGroup" xmlns:wpi="http://schemas.microsoft.com/office/word/2010/wordprocessingInk" xmlns:wne="http://schemas.microsoft.com/office/word/2006/wordml" xmlns:wps="http://schemas.microsoft.com/office/word/2010/wordprocessingShape" mc:Ignorable="w14 w15 w16se w16cid w16 w16cex w16sdtdh w16du wp14">
   <w:footnote w:type="separator" w:id="-1">
     <w:p>
       <w:r>
@@ -1225,19 +1276,21 @@
         <w:continuationSeparator/>
       </w:r>
     </w:p>
+  </w:footnote>
+  <w:footnote w:type="continuationNotice" w:id="1">
+    <w:p/>
   </w:footnote>
 </w:footnotes>
 </file>
 
 <file path=word/header1.xml><?xml version="1.0" encoding="utf-8"?>
-<w:hdr xmlns:wpc="http://schemas.microsoft.com/office/word/2010/wordprocessingCanvas" xmlns:cx="http://schemas.microsoft.com/office/drawing/2014/chartex" xmlns:cx1="http://schemas.microsoft.com/office/drawing/2015/9/8/chartex" xmlns:cx2="http://schemas.microsoft.com/office/drawing/2015/10/21/chartex" xmlns:cx3="http://schemas.microsoft.com/office/drawing/2016/5/9/chartex" xmlns:cx4="http://schemas.microsoft.com/office/drawing/2016/5/10/chartex" xmlns:cx5="http://schemas.microsoft.com/office/drawing/2016/5/11/chartex" xmlns:cx6="http://schemas.microsoft.com/office/drawing/2016/5/12/chartex" xmlns:cx7="http://schemas.microsoft.com/office/drawing/2016/5/13/chartex" xmlns:cx8="http://schemas.microsoft.com/office/drawing/2016/5/14/chartex" xmlns:mc="http://schemas.openxmlformats.org/markup-compatibility/2006" xmlns:aink="http://schemas.microsoft.com/office/drawing/2016/ink" xmlns:am3d="http://schemas.microsoft.com/office/drawing/2017/model3d" xmlns:o="urn:schemas-microsoft-com:office:office" xmlns:oel="http://schemas.microsoft.com/office/2019/extlst" xmlns:r="http://schemas.openxmlformats.org/officeDocument/2006/relationships" xmlns:m="http://schemas.openxmlformats.org/officeDocument/2006/math" xmlns:v="urn:schemas-microsoft-com:vml" xmlns:wp14="http://schemas.microsoft.com/office/word/2010/wordprocessingDrawing" xmlns:wp="http://schemas.openxmlformats.org/drawingml/2006/wordprocessingDrawing" xmlns:w10="urn:schemas-microsoft-com:office:word" xmlns:w="http://schemas.openxmlformats.org/wordprocessingml/2006/main" xmlns:w14="http://schemas.microsoft.com/office/word/2010/wordml" xmlns:w15="http://schemas.microsoft.com/office/word/2012/wordml" xmlns:w16cex="http://schemas.microsoft.com/office/word/2018/wordml/cex" xmlns:w16cid="http://schemas.microsoft.com/office/word/2016/wordml/cid" xmlns:w16="http://schemas.microsoft.com/office/word/2018/wordml" xmlns:w16sdtdh="http://schemas.microsoft.com/office/word/2020/wordml/sdtdatahash" xmlns:w16se="http://schemas.microsoft.com/office/word/2015/wordml/symex" xmlns:wpg="http://schemas.microsoft.com/office/word/2010/wordprocessingGroup" xmlns:wpi="http://schemas.microsoft.com/office/word/2010/wordprocessingInk" xmlns:wne="http://schemas.microsoft.com/office/word/2006/wordml" xmlns:wps="http://schemas.microsoft.com/office/word/2010/wordprocessingShape" mc:Ignorable="w14 w15 w16se w16cid w16 w16cex w16sdtdh wp14">
+<w:hdr xmlns:wpc="http://schemas.microsoft.com/office/word/2010/wordprocessingCanvas" xmlns:cx="http://schemas.microsoft.com/office/drawing/2014/chartex" xmlns:cx1="http://schemas.microsoft.com/office/drawing/2015/9/8/chartex" xmlns:cx2="http://schemas.microsoft.com/office/drawing/2015/10/21/chartex" xmlns:cx3="http://schemas.microsoft.com/office/drawing/2016/5/9/chartex" xmlns:cx4="http://schemas.microsoft.com/office/drawing/2016/5/10/chartex" xmlns:cx5="http://schemas.microsoft.com/office/drawing/2016/5/11/chartex" xmlns:cx6="http://schemas.microsoft.com/office/drawing/2016/5/12/chartex" xmlns:cx7="http://schemas.microsoft.com/office/drawing/2016/5/13/chartex" xmlns:cx8="http://schemas.microsoft.com/office/drawing/2016/5/14/chartex" xmlns:mc="http://schemas.openxmlformats.org/markup-compatibility/2006" xmlns:aink="http://schemas.microsoft.com/office/drawing/2016/ink" xmlns:am3d="http://schemas.microsoft.com/office/drawing/2017/model3d" xmlns:o="urn:schemas-microsoft-com:office:office" xmlns:oel="http://schemas.microsoft.com/office/2019/extlst" xmlns:r="http://schemas.openxmlformats.org/officeDocument/2006/relationships" xmlns:m="http://schemas.openxmlformats.org/officeDocument/2006/math" xmlns:v="urn:schemas-microsoft-com:vml" xmlns:wp14="http://schemas.microsoft.com/office/word/2010/wordprocessingDrawing" xmlns:wp="http://schemas.openxmlformats.org/drawingml/2006/wordprocessingDrawing" xmlns:w10="urn:schemas-microsoft-com:office:word" xmlns:w="http://schemas.openxmlformats.org/wordprocessingml/2006/main" xmlns:w14="http://schemas.microsoft.com/office/word/2010/wordml" xmlns:w15="http://schemas.microsoft.com/office/word/2012/wordml" xmlns:w16cex="http://schemas.microsoft.com/office/word/2018/wordml/cex" xmlns:w16cid="http://schemas.microsoft.com/office/word/2016/wordml/cid" xmlns:w16="http://schemas.microsoft.com/office/word/2018/wordml" xmlns:w16du="http://schemas.microsoft.com/office/word/2023/wordml/word16du" xmlns:w16sdtdh="http://schemas.microsoft.com/office/word/2020/wordml/sdtdatahash" xmlns:w16se="http://schemas.microsoft.com/office/word/2015/wordml/symex" xmlns:wpg="http://schemas.microsoft.com/office/word/2010/wordprocessingGroup" xmlns:wpi="http://schemas.microsoft.com/office/word/2010/wordprocessingInk" xmlns:wne="http://schemas.microsoft.com/office/word/2006/wordml" xmlns:wps="http://schemas.microsoft.com/office/word/2010/wordprocessingShape" mc:Ignorable="w14 w15 w16se w16cid w16 w16cex w16sdtdh w16du wp14">
   <w:p>
     <w:pPr>
-      <w:pStyle w:val="Encabezado"/>
+      <w:pStyle w:val="Header"/>
     </w:pPr>
     <w:r>
       <w:rPr>
-        <w:noProof/>
         <w:lang w:eastAsia="es-ES"/>
       </w:rPr>
       <w:pict w14:anchorId="27140AC8">
@@ -1260,7 +1313,7 @@
           <v:path o:extrusionok="f" gradientshapeok="t" o:connecttype="rect"/>
           <o:lock v:ext="edit" aspectratio="t"/>
         </v:shapetype>
-        <v:shape id="WordPictureWatermark5780399" o:spid="_x0000_s1027" type="#_x0000_t75" style="position:absolute;margin-left:0;margin-top:0;width:595.2pt;height:841.9pt;z-index:-251657216;mso-wrap-edited:f;mso-position-horizontal:center;mso-position-horizontal-relative:margin;mso-position-vertical:center;mso-position-vertical-relative:margin" o:allowincell="f">
+        <v:shape id="WordPictureWatermark5780399" o:spid="_x0000_s1027" type="#_x0000_t75" style="position:absolute;margin-left:0;margin-top:0;width:595.2pt;height:841.9pt;z-index:-251658239;mso-wrap-edited:f;mso-position-horizontal:center;mso-position-horizontal-relative:margin;mso-position-vertical:center;mso-position-vertical-relative:margin" o:allowincell="f">
           <v:imagedata r:id="rId1" o:title="hoja-carta-A4-CESUR"/>
           <w10:wrap anchorx="margin" anchory="margin"/>
         </v:shape>
@@ -1271,14 +1324,13 @@
 </file>
 
 <file path=word/header2.xml><?xml version="1.0" encoding="utf-8"?>
-<w:hdr xmlns:wpc="http://schemas.microsoft.com/office/word/2010/wordprocessingCanvas" xmlns:cx="http://schemas.microsoft.com/office/drawing/2014/chartex" xmlns:cx1="http://schemas.microsoft.com/office/drawing/2015/9/8/chartex" xmlns:cx2="http://schemas.microsoft.com/office/drawing/2015/10/21/chartex" xmlns:cx3="http://schemas.microsoft.com/office/drawing/2016/5/9/chartex" xmlns:cx4="http://schemas.microsoft.com/office/drawing/2016/5/10/chartex" xmlns:cx5="http://schemas.microsoft.com/office/drawing/2016/5/11/chartex" xmlns:cx6="http://schemas.microsoft.com/office/drawing/2016/5/12/chartex" xmlns:cx7="http://schemas.microsoft.com/office/drawing/2016/5/13/chartex" xmlns:cx8="http://schemas.microsoft.com/office/drawing/2016/5/14/chartex" xmlns:mc="http://schemas.openxmlformats.org/markup-compatibility/2006" xmlns:aink="http://schemas.microsoft.com/office/drawing/2016/ink" xmlns:am3d="http://schemas.microsoft.com/office/drawing/2017/model3d" xmlns:o="urn:schemas-microsoft-com:office:office" xmlns:oel="http://schemas.microsoft.com/office/2019/extlst" xmlns:r="http://schemas.openxmlformats.org/officeDocument/2006/relationships" xmlns:m="http://schemas.openxmlformats.org/officeDocument/2006/math" xmlns:v="urn:schemas-microsoft-com:vml" xmlns:wp14="http://schemas.microsoft.com/office/word/2010/wordprocessingDrawing" xmlns:wp="http://schemas.openxmlformats.org/drawingml/2006/wordprocessingDrawing" xmlns:w10="urn:schemas-microsoft-com:office:word" xmlns:w="http://schemas.openxmlformats.org/wordprocessingml/2006/main" xmlns:w14="http://schemas.microsoft.com/office/word/2010/wordml" xmlns:w15="http://schemas.microsoft.com/office/word/2012/wordml" xmlns:w16cex="http://schemas.microsoft.com/office/word/2018/wordml/cex" xmlns:w16cid="http://schemas.microsoft.com/office/word/2016/wordml/cid" xmlns:w16="http://schemas.microsoft.com/office/word/2018/wordml" xmlns:w16sdtdh="http://schemas.microsoft.com/office/word/2020/wordml/sdtdatahash" xmlns:w16se="http://schemas.microsoft.com/office/word/2015/wordml/symex" xmlns:wpg="http://schemas.microsoft.com/office/word/2010/wordprocessingGroup" xmlns:wpi="http://schemas.microsoft.com/office/word/2010/wordprocessingInk" xmlns:wne="http://schemas.microsoft.com/office/word/2006/wordml" xmlns:wps="http://schemas.microsoft.com/office/word/2010/wordprocessingShape" mc:Ignorable="w14 w15 w16se w16cid w16 w16cex w16sdtdh wp14">
+<w:hdr xmlns:wpc="http://schemas.microsoft.com/office/word/2010/wordprocessingCanvas" xmlns:cx="http://schemas.microsoft.com/office/drawing/2014/chartex" xmlns:cx1="http://schemas.microsoft.com/office/drawing/2015/9/8/chartex" xmlns:cx2="http://schemas.microsoft.com/office/drawing/2015/10/21/chartex" xmlns:cx3="http://schemas.microsoft.com/office/drawing/2016/5/9/chartex" xmlns:cx4="http://schemas.microsoft.com/office/drawing/2016/5/10/chartex" xmlns:cx5="http://schemas.microsoft.com/office/drawing/2016/5/11/chartex" xmlns:cx6="http://schemas.microsoft.com/office/drawing/2016/5/12/chartex" xmlns:cx7="http://schemas.microsoft.com/office/drawing/2016/5/13/chartex" xmlns:cx8="http://schemas.microsoft.com/office/drawing/2016/5/14/chartex" xmlns:mc="http://schemas.openxmlformats.org/markup-compatibility/2006" xmlns:aink="http://schemas.microsoft.com/office/drawing/2016/ink" xmlns:am3d="http://schemas.microsoft.com/office/drawing/2017/model3d" xmlns:o="urn:schemas-microsoft-com:office:office" xmlns:oel="http://schemas.microsoft.com/office/2019/extlst" xmlns:r="http://schemas.openxmlformats.org/officeDocument/2006/relationships" xmlns:m="http://schemas.openxmlformats.org/officeDocument/2006/math" xmlns:v="urn:schemas-microsoft-com:vml" xmlns:wp14="http://schemas.microsoft.com/office/word/2010/wordprocessingDrawing" xmlns:wp="http://schemas.openxmlformats.org/drawingml/2006/wordprocessingDrawing" xmlns:w10="urn:schemas-microsoft-com:office:word" xmlns:w="http://schemas.openxmlformats.org/wordprocessingml/2006/main" xmlns:w14="http://schemas.microsoft.com/office/word/2010/wordml" xmlns:w15="http://schemas.microsoft.com/office/word/2012/wordml" xmlns:w16cex="http://schemas.microsoft.com/office/word/2018/wordml/cex" xmlns:w16cid="http://schemas.microsoft.com/office/word/2016/wordml/cid" xmlns:w16="http://schemas.microsoft.com/office/word/2018/wordml" xmlns:w16du="http://schemas.microsoft.com/office/word/2023/wordml/word16du" xmlns:w16sdtdh="http://schemas.microsoft.com/office/word/2020/wordml/sdtdatahash" xmlns:w16se="http://schemas.microsoft.com/office/word/2015/wordml/symex" xmlns:wpg="http://schemas.microsoft.com/office/word/2010/wordprocessingGroup" xmlns:wpi="http://schemas.microsoft.com/office/word/2010/wordprocessingInk" xmlns:wne="http://schemas.microsoft.com/office/word/2006/wordml" xmlns:wps="http://schemas.microsoft.com/office/word/2010/wordprocessingShape" mc:Ignorable="w14 w15 w16se w16cid w16 w16cex w16sdtdh w16du wp14">
   <w:p>
     <w:pPr>
-      <w:pStyle w:val="Encabezado"/>
+      <w:pStyle w:val="Header"/>
     </w:pPr>
     <w:r>
       <w:rPr>
-        <w:noProof/>
         <w:lang w:eastAsia="es-ES"/>
       </w:rPr>
       <w:pict w14:anchorId="46EE6117">
@@ -1301,7 +1353,7 @@
           <v:path o:extrusionok="f" gradientshapeok="t" o:connecttype="rect"/>
           <o:lock v:ext="edit" aspectratio="t"/>
         </v:shapetype>
-        <v:shape id="WordPictureWatermark5780400" o:spid="_x0000_s1026" type="#_x0000_t75" style="position:absolute;margin-left:-70.2pt;margin-top:-85.7pt;width:626.25pt;height:885.8pt;z-index:-251656192;mso-wrap-edited:f;mso-position-horizontal-relative:margin;mso-position-vertical-relative:margin" o:allowincell="f">
+        <v:shape id="WordPictureWatermark5780400" o:spid="_x0000_s1026" type="#_x0000_t75" style="position:absolute;margin-left:-70.2pt;margin-top:-85.7pt;width:626.25pt;height:885.8pt;z-index:-251658238;mso-wrap-edited:f;mso-position-horizontal-relative:margin;mso-position-vertical-relative:margin" o:allowincell="f">
           <v:imagedata r:id="rId1" o:title="hoja-carta-A4-CESUR"/>
           <w10:wrap anchorx="margin" anchory="margin"/>
         </v:shape>
@@ -1312,14 +1364,13 @@
 </file>
 
 <file path=word/header3.xml><?xml version="1.0" encoding="utf-8"?>
-<w:hdr xmlns:wpc="http://schemas.microsoft.com/office/word/2010/wordprocessingCanvas" xmlns:cx="http://schemas.microsoft.com/office/drawing/2014/chartex" xmlns:cx1="http://schemas.microsoft.com/office/drawing/2015/9/8/chartex" xmlns:cx2="http://schemas.microsoft.com/office/drawing/2015/10/21/chartex" xmlns:cx3="http://schemas.microsoft.com/office/drawing/2016/5/9/chartex" xmlns:cx4="http://schemas.microsoft.com/office/drawing/2016/5/10/chartex" xmlns:cx5="http://schemas.microsoft.com/office/drawing/2016/5/11/chartex" xmlns:cx6="http://schemas.microsoft.com/office/drawing/2016/5/12/chartex" xmlns:cx7="http://schemas.microsoft.com/office/drawing/2016/5/13/chartex" xmlns:cx8="http://schemas.microsoft.com/office/drawing/2016/5/14/chartex" xmlns:mc="http://schemas.openxmlformats.org/markup-compatibility/2006" xmlns:aink="http://schemas.microsoft.com/office/drawing/2016/ink" xmlns:am3d="http://schemas.microsoft.com/office/drawing/2017/model3d" xmlns:o="urn:schemas-microsoft-com:office:office" xmlns:oel="http://schemas.microsoft.com/office/2019/extlst" xmlns:r="http://schemas.openxmlformats.org/officeDocument/2006/relationships" xmlns:m="http://schemas.openxmlformats.org/officeDocument/2006/math" xmlns:v="urn:schemas-microsoft-com:vml" xmlns:wp14="http://schemas.microsoft.com/office/word/2010/wordprocessingDrawing" xmlns:wp="http://schemas.openxmlformats.org/drawingml/2006/wordprocessingDrawing" xmlns:w10="urn:schemas-microsoft-com:office:word" xmlns:w="http://schemas.openxmlformats.org/wordprocessingml/2006/main" xmlns:w14="http://schemas.microsoft.com/office/word/2010/wordml" xmlns:w15="http://schemas.microsoft.com/office/word/2012/wordml" xmlns:w16cex="http://schemas.microsoft.com/office/word/2018/wordml/cex" xmlns:w16cid="http://schemas.microsoft.com/office/word/2016/wordml/cid" xmlns:w16="http://schemas.microsoft.com/office/word/2018/wordml" xmlns:w16sdtdh="http://schemas.microsoft.com/office/word/2020/wordml/sdtdatahash" xmlns:w16se="http://schemas.microsoft.com/office/word/2015/wordml/symex" xmlns:wpg="http://schemas.microsoft.com/office/word/2010/wordprocessingGroup" xmlns:wpi="http://schemas.microsoft.com/office/word/2010/wordprocessingInk" xmlns:wne="http://schemas.microsoft.com/office/word/2006/wordml" xmlns:wps="http://schemas.microsoft.com/office/word/2010/wordprocessingShape" mc:Ignorable="w14 w15 w16se w16cid w16 w16cex w16sdtdh wp14">
+<w:hdr xmlns:wpc="http://schemas.microsoft.com/office/word/2010/wordprocessingCanvas" xmlns:cx="http://schemas.microsoft.com/office/drawing/2014/chartex" xmlns:cx1="http://schemas.microsoft.com/office/drawing/2015/9/8/chartex" xmlns:cx2="http://schemas.microsoft.com/office/drawing/2015/10/21/chartex" xmlns:cx3="http://schemas.microsoft.com/office/drawing/2016/5/9/chartex" xmlns:cx4="http://schemas.microsoft.com/office/drawing/2016/5/10/chartex" xmlns:cx5="http://schemas.microsoft.com/office/drawing/2016/5/11/chartex" xmlns:cx6="http://schemas.microsoft.com/office/drawing/2016/5/12/chartex" xmlns:cx7="http://schemas.microsoft.com/office/drawing/2016/5/13/chartex" xmlns:cx8="http://schemas.microsoft.com/office/drawing/2016/5/14/chartex" xmlns:mc="http://schemas.openxmlformats.org/markup-compatibility/2006" xmlns:aink="http://schemas.microsoft.com/office/drawing/2016/ink" xmlns:am3d="http://schemas.microsoft.com/office/drawing/2017/model3d" xmlns:o="urn:schemas-microsoft-com:office:office" xmlns:oel="http://schemas.microsoft.com/office/2019/extlst" xmlns:r="http://schemas.openxmlformats.org/officeDocument/2006/relationships" xmlns:m="http://schemas.openxmlformats.org/officeDocument/2006/math" xmlns:v="urn:schemas-microsoft-com:vml" xmlns:wp14="http://schemas.microsoft.com/office/word/2010/wordprocessingDrawing" xmlns:wp="http://schemas.openxmlformats.org/drawingml/2006/wordprocessingDrawing" xmlns:w10="urn:schemas-microsoft-com:office:word" xmlns:w="http://schemas.openxmlformats.org/wordprocessingml/2006/main" xmlns:w14="http://schemas.microsoft.com/office/word/2010/wordml" xmlns:w15="http://schemas.microsoft.com/office/word/2012/wordml" xmlns:w16cex="http://schemas.microsoft.com/office/word/2018/wordml/cex" xmlns:w16cid="http://schemas.microsoft.com/office/word/2016/wordml/cid" xmlns:w16="http://schemas.microsoft.com/office/word/2018/wordml" xmlns:w16du="http://schemas.microsoft.com/office/word/2023/wordml/word16du" xmlns:w16sdtdh="http://schemas.microsoft.com/office/word/2020/wordml/sdtdatahash" xmlns:w16se="http://schemas.microsoft.com/office/word/2015/wordml/symex" xmlns:wpg="http://schemas.microsoft.com/office/word/2010/wordprocessingGroup" xmlns:wpi="http://schemas.microsoft.com/office/word/2010/wordprocessingInk" xmlns:wne="http://schemas.microsoft.com/office/word/2006/wordml" xmlns:wps="http://schemas.microsoft.com/office/word/2010/wordprocessingShape" mc:Ignorable="w14 w15 w16se w16cid w16 w16cex w16sdtdh w16du wp14">
   <w:p>
     <w:pPr>
-      <w:pStyle w:val="Encabezado"/>
+      <w:pStyle w:val="Header"/>
     </w:pPr>
     <w:r>
       <w:rPr>
-        <w:noProof/>
         <w:lang w:eastAsia="es-ES"/>
       </w:rPr>
       <w:pict w14:anchorId="420F7F4E">
@@ -1353,7 +1404,7 @@
 </file>
 
 <file path=word/numbering.xml><?xml version="1.0" encoding="utf-8"?>
-<w:numbering xmlns:wpc="http://schemas.microsoft.com/office/word/2010/wordprocessingCanvas" xmlns:cx="http://schemas.microsoft.com/office/drawing/2014/chartex" xmlns:cx1="http://schemas.microsoft.com/office/drawing/2015/9/8/chartex" xmlns:cx2="http://schemas.microsoft.com/office/drawing/2015/10/21/chartex" xmlns:cx3="http://schemas.microsoft.com/office/drawing/2016/5/9/chartex" xmlns:cx4="http://schemas.microsoft.com/office/drawing/2016/5/10/chartex" xmlns:cx5="http://schemas.microsoft.com/office/drawing/2016/5/11/chartex" xmlns:cx6="http://schemas.microsoft.com/office/drawing/2016/5/12/chartex" xmlns:cx7="http://schemas.microsoft.com/office/drawing/2016/5/13/chartex" xmlns:cx8="http://schemas.microsoft.com/office/drawing/2016/5/14/chartex" xmlns:mc="http://schemas.openxmlformats.org/markup-compatibility/2006" xmlns:aink="http://schemas.microsoft.com/office/drawing/2016/ink" xmlns:am3d="http://schemas.microsoft.com/office/drawing/2017/model3d" xmlns:o="urn:schemas-microsoft-com:office:office" xmlns:oel="http://schemas.microsoft.com/office/2019/extlst" xmlns:r="http://schemas.openxmlformats.org/officeDocument/2006/relationships" xmlns:m="http://schemas.openxmlformats.org/officeDocument/2006/math" xmlns:v="urn:schemas-microsoft-com:vml" xmlns:wp14="http://schemas.microsoft.com/office/word/2010/wordprocessingDrawing" xmlns:wp="http://schemas.openxmlformats.org/drawingml/2006/wordprocessingDrawing" xmlns:w10="urn:schemas-microsoft-com:office:word" xmlns:w="http://schemas.openxmlformats.org/wordprocessingml/2006/main" xmlns:w14="http://schemas.microsoft.com/office/word/2010/wordml" xmlns:w15="http://schemas.microsoft.com/office/word/2012/wordml" xmlns:w16cex="http://schemas.microsoft.com/office/word/2018/wordml/cex" xmlns:w16cid="http://schemas.microsoft.com/office/word/2016/wordml/cid" xmlns:w16="http://schemas.microsoft.com/office/word/2018/wordml" xmlns:w16sdtdh="http://schemas.microsoft.com/office/word/2020/wordml/sdtdatahash" xmlns:w16se="http://schemas.microsoft.com/office/word/2015/wordml/symex" xmlns:wpg="http://schemas.microsoft.com/office/word/2010/wordprocessingGroup" xmlns:wpi="http://schemas.microsoft.com/office/word/2010/wordprocessingInk" xmlns:wne="http://schemas.microsoft.com/office/word/2006/wordml" xmlns:wps="http://schemas.microsoft.com/office/word/2010/wordprocessingShape" mc:Ignorable="w14 w15 w16se w16cid w16 w16cex w16sdtdh wp14">
+<w:numbering xmlns:wpc="http://schemas.microsoft.com/office/word/2010/wordprocessingCanvas" xmlns:cx="http://schemas.microsoft.com/office/drawing/2014/chartex" xmlns:cx1="http://schemas.microsoft.com/office/drawing/2015/9/8/chartex" xmlns:cx2="http://schemas.microsoft.com/office/drawing/2015/10/21/chartex" xmlns:cx3="http://schemas.microsoft.com/office/drawing/2016/5/9/chartex" xmlns:cx4="http://schemas.microsoft.com/office/drawing/2016/5/10/chartex" xmlns:cx5="http://schemas.microsoft.com/office/drawing/2016/5/11/chartex" xmlns:cx6="http://schemas.microsoft.com/office/drawing/2016/5/12/chartex" xmlns:cx7="http://schemas.microsoft.com/office/drawing/2016/5/13/chartex" xmlns:cx8="http://schemas.microsoft.com/office/drawing/2016/5/14/chartex" xmlns:mc="http://schemas.openxmlformats.org/markup-compatibility/2006" xmlns:aink="http://schemas.microsoft.com/office/drawing/2016/ink" xmlns:am3d="http://schemas.microsoft.com/office/drawing/2017/model3d" xmlns:o="urn:schemas-microsoft-com:office:office" xmlns:oel="http://schemas.microsoft.com/office/2019/extlst" xmlns:r="http://schemas.openxmlformats.org/officeDocument/2006/relationships" xmlns:m="http://schemas.openxmlformats.org/officeDocument/2006/math" xmlns:v="urn:schemas-microsoft-com:vml" xmlns:wp14="http://schemas.microsoft.com/office/word/2010/wordprocessingDrawing" xmlns:wp="http://schemas.openxmlformats.org/drawingml/2006/wordprocessingDrawing" xmlns:w10="urn:schemas-microsoft-com:office:word" xmlns:w="http://schemas.openxmlformats.org/wordprocessingml/2006/main" xmlns:w14="http://schemas.microsoft.com/office/word/2010/wordml" xmlns:w15="http://schemas.microsoft.com/office/word/2012/wordml" xmlns:w16cex="http://schemas.microsoft.com/office/word/2018/wordml/cex" xmlns:w16cid="http://schemas.microsoft.com/office/word/2016/wordml/cid" xmlns:w16="http://schemas.microsoft.com/office/word/2018/wordml" xmlns:w16du="http://schemas.microsoft.com/office/word/2023/wordml/word16du" xmlns:w16sdtdh="http://schemas.microsoft.com/office/word/2020/wordml/sdtdatahash" xmlns:w16se="http://schemas.microsoft.com/office/word/2015/wordml/symex" xmlns:wpg="http://schemas.microsoft.com/office/word/2010/wordprocessingGroup" xmlns:wpi="http://schemas.microsoft.com/office/word/2010/wordprocessingInk" xmlns:wne="http://schemas.microsoft.com/office/word/2006/wordml" xmlns:wps="http://schemas.microsoft.com/office/word/2010/wordprocessingShape" mc:Ignorable="w14 w15 w16se w16cid w16 w16cex w16sdtdh w16du wp14">
   <w:abstractNum w:abstractNumId="0" w15:restartNumberingAfterBreak="0">
     <w:nsid w:val="07556F2F"/>
     <w:multiLevelType w:val="hybridMultilevel"/>
@@ -1706,7 +1757,7 @@
 </file>
 
 <file path=word/styles.xml><?xml version="1.0" encoding="utf-8"?>
-<w:styles xmlns:mc="http://schemas.openxmlformats.org/markup-compatibility/2006" xmlns:r="http://schemas.openxmlformats.org/officeDocument/2006/relationships" xmlns:w="http://schemas.openxmlformats.org/wordprocessingml/2006/main" xmlns:w14="http://schemas.microsoft.com/office/word/2010/wordml" xmlns:w15="http://schemas.microsoft.com/office/word/2012/wordml" xmlns:w16cex="http://schemas.microsoft.com/office/word/2018/wordml/cex" xmlns:w16cid="http://schemas.microsoft.com/office/word/2016/wordml/cid" xmlns:w16="http://schemas.microsoft.com/office/word/2018/wordml" xmlns:w16sdtdh="http://schemas.microsoft.com/office/word/2020/wordml/sdtdatahash" xmlns:w16se="http://schemas.microsoft.com/office/word/2015/wordml/symex" mc:Ignorable="w14 w15 w16se w16cid w16 w16cex w16sdtdh">
+<w:styles xmlns:mc="http://schemas.openxmlformats.org/markup-compatibility/2006" xmlns:r="http://schemas.openxmlformats.org/officeDocument/2006/relationships" xmlns:w="http://schemas.openxmlformats.org/wordprocessingml/2006/main" xmlns:w14="http://schemas.microsoft.com/office/word/2010/wordml" xmlns:w15="http://schemas.microsoft.com/office/word/2012/wordml" xmlns:w16cex="http://schemas.microsoft.com/office/word/2018/wordml/cex" xmlns:w16cid="http://schemas.microsoft.com/office/word/2016/wordml/cid" xmlns:w16="http://schemas.microsoft.com/office/word/2018/wordml" xmlns:w16du="http://schemas.microsoft.com/office/word/2023/wordml/word16du" xmlns:w16sdtdh="http://schemas.microsoft.com/office/word/2020/wordml/sdtdatahash" xmlns:w16se="http://schemas.microsoft.com/office/word/2015/wordml/symex" mc:Ignorable="w14 w15 w16se w16cid w16 w16cex w16sdtdh w16du">
   <w:docDefaults>
     <w:rPrDefault>
       <w:rPr>
@@ -2118,13 +2169,13 @@
       <w:lang w:eastAsia="es-ES"/>
     </w:rPr>
   </w:style>
-  <w:style w:type="character" w:default="1" w:styleId="Fuentedeprrafopredeter">
+  <w:style w:type="character" w:default="1" w:styleId="DefaultParagraphFont">
     <w:name w:val="Default Paragraph Font"/>
     <w:uiPriority w:val="1"/>
     <w:semiHidden/>
     <w:unhideWhenUsed/>
   </w:style>
-  <w:style w:type="table" w:default="1" w:styleId="Tablanormal">
+  <w:style w:type="table" w:default="1" w:styleId="TableNormal">
     <w:name w:val="Normal Table"/>
     <w:uiPriority w:val="99"/>
     <w:semiHidden/>
@@ -2139,16 +2190,16 @@
       </w:tblCellMar>
     </w:tblPr>
   </w:style>
-  <w:style w:type="numbering" w:default="1" w:styleId="Sinlista">
+  <w:style w:type="numbering" w:default="1" w:styleId="NoList">
     <w:name w:val="No List"/>
     <w:uiPriority w:val="99"/>
     <w:semiHidden/>
     <w:unhideWhenUsed/>
   </w:style>
-  <w:style w:type="paragraph" w:styleId="Encabezado">
+  <w:style w:type="paragraph" w:styleId="Header">
     <w:name w:val="header"/>
     <w:basedOn w:val="Normal"/>
-    <w:link w:val="EncabezadoCar"/>
+    <w:link w:val="HeaderChar"/>
     <w:unhideWhenUsed/>
     <w:rsid w:val="008F2C7B"/>
     <w:pPr>
@@ -2168,16 +2219,16 @@
       <w:lang w:eastAsia="en-US"/>
     </w:rPr>
   </w:style>
-  <w:style w:type="character" w:customStyle="1" w:styleId="EncabezadoCar">
-    <w:name w:val="Encabezado Car"/>
-    <w:basedOn w:val="Fuentedeprrafopredeter"/>
-    <w:link w:val="Encabezado"/>
+  <w:style w:type="character" w:customStyle="1" w:styleId="HeaderChar">
+    <w:name w:val="Header Char"/>
+    <w:basedOn w:val="DefaultParagraphFont"/>
+    <w:link w:val="Header"/>
     <w:rsid w:val="008F2C7B"/>
   </w:style>
-  <w:style w:type="paragraph" w:styleId="Piedepgina">
+  <w:style w:type="paragraph" w:styleId="Footer">
     <w:name w:val="footer"/>
     <w:basedOn w:val="Normal"/>
-    <w:link w:val="PiedepginaCar"/>
+    <w:link w:val="FooterChar"/>
     <w:uiPriority w:val="99"/>
     <w:unhideWhenUsed/>
     <w:rsid w:val="008F2C7B"/>
@@ -2198,16 +2249,16 @@
       <w:lang w:eastAsia="en-US"/>
     </w:rPr>
   </w:style>
-  <w:style w:type="character" w:customStyle="1" w:styleId="PiedepginaCar">
-    <w:name w:val="Pie de página Car"/>
-    <w:basedOn w:val="Fuentedeprrafopredeter"/>
-    <w:link w:val="Piedepgina"/>
+  <w:style w:type="character" w:customStyle="1" w:styleId="FooterChar">
+    <w:name w:val="Footer Char"/>
+    <w:basedOn w:val="DefaultParagraphFont"/>
+    <w:link w:val="Footer"/>
     <w:uiPriority w:val="99"/>
     <w:rsid w:val="008F2C7B"/>
   </w:style>
-  <w:style w:type="table" w:styleId="Tablanormal1">
+  <w:style w:type="table" w:styleId="PlainTable1">
     <w:name w:val="Plain Table 1"/>
-    <w:basedOn w:val="Tablanormal"/>
+    <w:basedOn w:val="TableNormal"/>
     <w:uiPriority w:val="41"/>
     <w:rsid w:val="000A5A92"/>
     <w:pPr>
@@ -2268,7 +2319,7 @@
       </w:tcPr>
     </w:tblStylePr>
   </w:style>
-  <w:style w:type="paragraph" w:styleId="Prrafodelista">
+  <w:style w:type="paragraph" w:styleId="ListParagraph">
     <w:name w:val="List Paragraph"/>
     <w:basedOn w:val="Normal"/>
     <w:uiPriority w:val="34"/>
@@ -2278,9 +2329,9 @@
       <w:contextualSpacing/>
     </w:pPr>
   </w:style>
-  <w:style w:type="table" w:styleId="Tablaconcuadrcula">
+  <w:style w:type="table" w:styleId="TableGrid">
     <w:name w:val="Table Grid"/>
-    <w:basedOn w:val="Tablanormal"/>
+    <w:basedOn w:val="TableNormal"/>
     <w:uiPriority w:val="59"/>
     <w:rsid w:val="00501443"/>
     <w:pPr>
@@ -2296,6 +2347,22 @@
         <w:insideV w:val="single" w:sz="4" w:space="0" w:color="auto"/>
       </w:tblBorders>
     </w:tblPr>
+  </w:style>
+  <w:style w:type="paragraph" w:styleId="Revision">
+    <w:name w:val="Revision"/>
+    <w:hidden/>
+    <w:uiPriority w:val="99"/>
+    <w:semiHidden/>
+    <w:rsid w:val="0009069E"/>
+    <w:pPr>
+      <w:spacing w:after="0"/>
+    </w:pPr>
+    <w:rPr>
+      <w:rFonts w:ascii="Courier New" w:eastAsia="Times New Roman" w:hAnsi="Courier New" w:cs="Courier New"/>
+      <w:sz w:val="24"/>
+      <w:szCs w:val="24"/>
+      <w:lang w:eastAsia="es-ES"/>
+    </w:rPr>
   </w:style>
 </w:styles>
 </file>
@@ -2586,19 +2653,23 @@
 </file>
 
 <file path=customXml/item1.xml><?xml version="1.0" encoding="utf-8"?>
-<ct:contentTypeSchema xmlns:ct="http://schemas.microsoft.com/office/2006/metadata/contentType" xmlns:ma="http://schemas.microsoft.com/office/2006/metadata/properties/metaAttributes" ct:_="" ma:_="" ma:contentTypeName="Documento" ma:contentTypeID="0x0101004AD8F894267D66429D7B11FA9B484B92" ma:contentTypeVersion="4" ma:contentTypeDescription="Crear nuevo documento." ma:contentTypeScope="" ma:versionID="b597dfd6352ec19e4696bd1664c461a2">
-  <xsd:schema xmlns:xsd="http://www.w3.org/2001/XMLSchema" xmlns:xs="http://www.w3.org/2001/XMLSchema" xmlns:p="http://schemas.microsoft.com/office/2006/metadata/properties" xmlns:ns2="c52490dd-2e0d-416a-b3c2-8986ecdc2597" targetNamespace="http://schemas.microsoft.com/office/2006/metadata/properties" ma:root="true" ma:fieldsID="67217e0468bbabea3eebfcae78e442e8" ns2:_="">
-    <xsd:import namespace="c52490dd-2e0d-416a-b3c2-8986ecdc2597"/>
+<ct:contentTypeSchema xmlns:ct="http://schemas.microsoft.com/office/2006/metadata/contentType" xmlns:ma="http://schemas.microsoft.com/office/2006/metadata/properties/metaAttributes" ct:_="" ma:_="" ma:contentTypeName="Documento" ma:contentTypeID="0x01010034E55B4C68B4224B91402661514FD834" ma:contentTypeVersion="8" ma:contentTypeDescription="Crear nuevo documento." ma:contentTypeScope="" ma:versionID="bd95e098b94a4760a3b413e2f60499cb">
+  <xsd:schema xmlns:xsd="http://www.w3.org/2001/XMLSchema" xmlns:xs="http://www.w3.org/2001/XMLSchema" xmlns:p="http://schemas.microsoft.com/office/2006/metadata/properties" xmlns:ns3="e56abaf5-4b95-441a-93a5-ebaea11ddf60" targetNamespace="http://schemas.microsoft.com/office/2006/metadata/properties" ma:root="true" ma:fieldsID="943132508a01104607bb013430588318" ns3:_="">
+    <xsd:import namespace="e56abaf5-4b95-441a-93a5-ebaea11ddf60"/>
     <xsd:element name="properties">
       <xsd:complexType>
         <xsd:sequence>
           <xsd:element name="documentManagement">
             <xsd:complexType>
               <xsd:all>
-                <xsd:element ref="ns2:ReferenceId" minOccurs="0"/>
-                <xsd:element ref="ns2:MediaServiceMetadata" minOccurs="0"/>
-                <xsd:element ref="ns2:MediaServiceFastMetadata" minOccurs="0"/>
-                <xsd:element ref="ns2:MediaServiceObjectDetectorVersions" minOccurs="0"/>
+                <xsd:element ref="ns3:MediaServiceMetadata" minOccurs="0"/>
+                <xsd:element ref="ns3:MediaServiceFastMetadata" minOccurs="0"/>
+                <xsd:element ref="ns3:MediaServiceObjectDetectorVersions" minOccurs="0"/>
+                <xsd:element ref="ns3:MediaServiceSearchProperties" minOccurs="0"/>
+                <xsd:element ref="ns3:MediaServiceGenerationTime" minOccurs="0"/>
+                <xsd:element ref="ns3:MediaServiceEventHashCode" minOccurs="0"/>
+                <xsd:element ref="ns3:MediaServiceSystemTags" minOccurs="0"/>
+                <xsd:element ref="ns3:MediaServiceOCR" minOccurs="0"/>
               </xsd:all>
             </xsd:complexType>
           </xsd:element>
@@ -2606,27 +2677,49 @@
       </xsd:complexType>
     </xsd:element>
   </xsd:schema>
-  <xsd:schema xmlns:xsd="http://www.w3.org/2001/XMLSchema" xmlns:xs="http://www.w3.org/2001/XMLSchema" xmlns:dms="http://schemas.microsoft.com/office/2006/documentManagement/types" xmlns:pc="http://schemas.microsoft.com/office/infopath/2007/PartnerControls" targetNamespace="c52490dd-2e0d-416a-b3c2-8986ecdc2597" elementFormDefault="qualified">
+  <xsd:schema xmlns:xsd="http://www.w3.org/2001/XMLSchema" xmlns:xs="http://www.w3.org/2001/XMLSchema" xmlns:dms="http://schemas.microsoft.com/office/2006/documentManagement/types" xmlns:pc="http://schemas.microsoft.com/office/infopath/2007/PartnerControls" targetNamespace="e56abaf5-4b95-441a-93a5-ebaea11ddf60" elementFormDefault="qualified">
     <xsd:import namespace="http://schemas.microsoft.com/office/2006/documentManagement/types"/>
     <xsd:import namespace="http://schemas.microsoft.com/office/infopath/2007/PartnerControls"/>
-    <xsd:element name="ReferenceId" ma:index="8" nillable="true" ma:displayName="ReferenceId" ma:indexed="true" ma:internalName="ReferenceId">
+    <xsd:element name="MediaServiceMetadata" ma:index="8" nillable="true" ma:displayName="MediaServiceMetadata" ma:hidden="true" ma:internalName="MediaServiceMetadata" ma:readOnly="true">
+      <xsd:simpleType>
+        <xsd:restriction base="dms:Note"/>
+      </xsd:simpleType>
+    </xsd:element>
+    <xsd:element name="MediaServiceFastMetadata" ma:index="9" nillable="true" ma:displayName="MediaServiceFastMetadata" ma:hidden="true" ma:internalName="MediaServiceFastMetadata" ma:readOnly="true">
+      <xsd:simpleType>
+        <xsd:restriction base="dms:Note"/>
+      </xsd:simpleType>
+    </xsd:element>
+    <xsd:element name="MediaServiceObjectDetectorVersions" ma:index="10" nillable="true" ma:displayName="MediaServiceObjectDetectorVersions" ma:hidden="true" ma:indexed="true" ma:internalName="MediaServiceObjectDetectorVersions" ma:readOnly="true">
       <xsd:simpleType>
         <xsd:restriction base="dms:Text"/>
       </xsd:simpleType>
     </xsd:element>
-    <xsd:element name="MediaServiceMetadata" ma:index="9" nillable="true" ma:displayName="MediaServiceMetadata" ma:hidden="true" ma:internalName="MediaServiceMetadata" ma:readOnly="true">
+    <xsd:element name="MediaServiceSearchProperties" ma:index="11" nillable="true" ma:displayName="MediaServiceSearchProperties" ma:hidden="true" ma:internalName="MediaServiceSearchProperties" ma:readOnly="true">
       <xsd:simpleType>
         <xsd:restriction base="dms:Note"/>
       </xsd:simpleType>
     </xsd:element>
-    <xsd:element name="MediaServiceFastMetadata" ma:index="10" nillable="true" ma:displayName="MediaServiceFastMetadata" ma:hidden="true" ma:internalName="MediaServiceFastMetadata" ma:readOnly="true">
+    <xsd:element name="MediaServiceGenerationTime" ma:index="12" nillable="true" ma:displayName="MediaServiceGenerationTime" ma:hidden="true" ma:internalName="MediaServiceGenerationTime" ma:readOnly="true">
+      <xsd:simpleType>
+        <xsd:restriction base="dms:Text"/>
+      </xsd:simpleType>
+    </xsd:element>
+    <xsd:element name="MediaServiceEventHashCode" ma:index="13" nillable="true" ma:displayName="MediaServiceEventHashCode" ma:hidden="true" ma:internalName="MediaServiceEventHashCode" ma:readOnly="true">
+      <xsd:simpleType>
+        <xsd:restriction base="dms:Text"/>
+      </xsd:simpleType>
+    </xsd:element>
+    <xsd:element name="MediaServiceSystemTags" ma:index="14" nillable="true" ma:displayName="MediaServiceSystemTags" ma:hidden="true" ma:internalName="MediaServiceSystemTags" ma:readOnly="true">
       <xsd:simpleType>
         <xsd:restriction base="dms:Note"/>
       </xsd:simpleType>
     </xsd:element>
-    <xsd:element name="MediaServiceObjectDetectorVersions" ma:index="11" nillable="true" ma:displayName="MediaServiceObjectDetectorVersions" ma:hidden="true" ma:indexed="true" ma:internalName="MediaServiceObjectDetectorVersions" ma:readOnly="true">
+    <xsd:element name="MediaServiceOCR" ma:index="15" nillable="true" ma:displayName="Extracted Text" ma:internalName="MediaServiceOCR" ma:readOnly="true">
       <xsd:simpleType>
-        <xsd:restriction base="dms:Text"/>
+        <xsd:restriction base="dms:Note">
+          <xsd:maxLength value="255"/>
+        </xsd:restriction>
       </xsd:simpleType>
     </xsd:element>
   </xsd:schema>
@@ -2740,20 +2833,18 @@
 
 <file path=customXml/item3.xml><?xml version="1.0" encoding="utf-8"?>
 <p:properties xmlns:p="http://schemas.microsoft.com/office/2006/metadata/properties" xmlns:xsi="http://www.w3.org/2001/XMLSchema-instance" xmlns:pc="http://schemas.microsoft.com/office/infopath/2007/PartnerControls">
-  <documentManagement>
-    <ReferenceId xmlns="c52490dd-2e0d-416a-b3c2-8986ecdc2597" xsi:nil="true"/>
-  </documentManagement>
+  <documentManagement/>
 </p:properties>
 </file>
 
 <file path=customXml/itemProps1.xml><?xml version="1.0" encoding="utf-8"?>
-<ds:datastoreItem xmlns:ds="http://schemas.openxmlformats.org/officeDocument/2006/customXml" ds:itemID="{FDEF8A6D-852C-4873-9D0C-9C8E61997238}">
+<ds:datastoreItem xmlns:ds="http://schemas.openxmlformats.org/officeDocument/2006/customXml" ds:itemID="{DC51F645-9CB0-4157-9835-48DB9ADE9284}">
   <ds:schemaRefs>
     <ds:schemaRef ds:uri="http://schemas.microsoft.com/office/2006/metadata/contentType"/>
     <ds:schemaRef ds:uri="http://schemas.microsoft.com/office/2006/metadata/properties/metaAttributes"/>
     <ds:schemaRef ds:uri="http://www.w3.org/2001/XMLSchema"/>
     <ds:schemaRef ds:uri="http://schemas.microsoft.com/office/2006/metadata/properties"/>
-    <ds:schemaRef ds:uri="c52490dd-2e0d-416a-b3c2-8986ecdc2597"/>
+    <ds:schemaRef ds:uri="e56abaf5-4b95-441a-93a5-ebaea11ddf60"/>
     <ds:schemaRef ds:uri="http://schemas.microsoft.com/office/2006/documentManagement/types"/>
     <ds:schemaRef ds:uri="http://schemas.microsoft.com/office/infopath/2007/PartnerControls"/>
     <ds:schemaRef ds:uri="http://schemas.openxmlformats.org/package/2006/metadata/core-properties"/>
@@ -2775,9 +2866,15 @@
 <file path=customXml/itemProps3.xml><?xml version="1.0" encoding="utf-8"?>
 <ds:datastoreItem xmlns:ds="http://schemas.openxmlformats.org/officeDocument/2006/customXml" ds:itemID="{9D8ACECF-9B4C-4525-91F3-6141BCC0D50C}">
   <ds:schemaRefs>
+    <ds:schemaRef ds:uri="http://purl.org/dc/dcmitype/"/>
+    <ds:schemaRef ds:uri="http://schemas.microsoft.com/office/2006/documentManagement/types"/>
+    <ds:schemaRef ds:uri="http://schemas.openxmlformats.org/package/2006/metadata/core-properties"/>
+    <ds:schemaRef ds:uri="e56abaf5-4b95-441a-93a5-ebaea11ddf60"/>
+    <ds:schemaRef ds:uri="http://purl.org/dc/elements/1.1/"/>
+    <ds:schemaRef ds:uri="http://schemas.microsoft.com/office/infopath/2007/PartnerControls"/>
     <ds:schemaRef ds:uri="http://schemas.microsoft.com/office/2006/metadata/properties"/>
-    <ds:schemaRef ds:uri="http://schemas.microsoft.com/office/infopath/2007/PartnerControls"/>
-    <ds:schemaRef ds:uri="c52490dd-2e0d-416a-b3c2-8986ecdc2597"/>
+    <ds:schemaRef ds:uri="http://www.w3.org/XML/1998/namespace"/>
+    <ds:schemaRef ds:uri="http://purl.org/dc/terms/"/>
   </ds:schemaRefs>
 </ds:datastoreItem>
 </file>